--- a/c-p-p/docs/lab8/отчет_Семиволос_3исп2.docx
+++ b/c-p-p/docs/lab8/отчет_Семиволос_3исп2.docx
@@ -74,16 +74,7 @@
           <w:sz w:val="28"/>
           <w:szCs w:val="28"/>
         </w:rPr>
-        <w:t>Задание 8</w:t>
-      </w:r>
-      <w:r>
-        <w:rPr>
-          <w:rFonts w:ascii="Times New Roman" w:hAnsi="Times New Roman" w:cs="Times New Roman"/>
-          <w:b/>
-          <w:sz w:val="28"/>
-          <w:szCs w:val="28"/>
-        </w:rPr>
-        <w:t>-13</w:t>
+        <w:t>Задание 8-13</w:t>
       </w:r>
     </w:p>
     <w:p>
@@ -118,8 +109,10 @@
       <w:r>
         <w:rPr>
           <w:rFonts w:ascii="Times New Roman" w:hAnsi="Times New Roman" w:cs="Times New Roman"/>
-          <w:sz w:val="28"/>
-          <w:szCs w:val="28"/>
+          <w:noProof/>
+          <w:sz w:val="28"/>
+          <w:szCs w:val="28"/>
+          <w:lang w:eastAsia="ru-RU"/>
         </w:rPr>
         <w:drawing>
           <wp:inline distT="0" distB="0" distL="0" distR="0" wp14:anchorId="691B572D" wp14:editId="58EC4D69">
@@ -175,6 +168,860 @@
           <w:szCs w:val="28"/>
         </w:rPr>
       </w:pPr>
+    </w:p>
+    <w:p>
+      <w:pPr>
+        <w:spacing w:after="0" w:line="360" w:lineRule="auto"/>
+        <w:jc w:val="both"/>
+        <w:rPr>
+          <w:rFonts w:ascii="Times New Roman" w:hAnsi="Times New Roman" w:cs="Times New Roman"/>
+          <w:sz w:val="28"/>
+          <w:szCs w:val="28"/>
+          <w:lang w:val="en-US"/>
+        </w:rPr>
+      </w:pPr>
+      <w:r>
+        <w:rPr>
+          <w:rFonts w:ascii="Times New Roman" w:hAnsi="Times New Roman" w:cs="Times New Roman"/>
+          <w:sz w:val="28"/>
+          <w:szCs w:val="28"/>
+          <w:lang w:val="en-US"/>
+        </w:rPr>
+        <w:t xml:space="preserve">double </w:t>
+      </w:r>
+      <w:proofErr w:type="gramStart"/>
+      <w:r>
+        <w:rPr>
+          <w:rFonts w:ascii="Times New Roman" w:hAnsi="Times New Roman" w:cs="Times New Roman"/>
+          <w:sz w:val="28"/>
+          <w:szCs w:val="28"/>
+          <w:lang w:val="en-US"/>
+        </w:rPr>
+        <w:t>integral(</w:t>
+      </w:r>
+      <w:proofErr w:type="spellStart"/>
+      <w:proofErr w:type="gramEnd"/>
+      <w:r>
+        <w:rPr>
+          <w:rFonts w:ascii="Times New Roman" w:hAnsi="Times New Roman" w:cs="Times New Roman"/>
+          <w:sz w:val="28"/>
+          <w:szCs w:val="28"/>
+          <w:lang w:val="en-US"/>
+        </w:rPr>
+        <w:t>int</w:t>
+      </w:r>
+      <w:proofErr w:type="spellEnd"/>
+      <w:r>
+        <w:rPr>
+          <w:rFonts w:ascii="Times New Roman" w:hAnsi="Times New Roman" w:cs="Times New Roman"/>
+          <w:sz w:val="28"/>
+          <w:szCs w:val="28"/>
+          <w:lang w:val="en-US"/>
+        </w:rPr>
+        <w:t xml:space="preserve"> n) {</w:t>
+      </w:r>
+    </w:p>
+    <w:p>
+      <w:pPr>
+        <w:spacing w:after="0" w:line="360" w:lineRule="auto"/>
+        <w:jc w:val="both"/>
+        <w:rPr>
+          <w:rFonts w:ascii="Times New Roman" w:hAnsi="Times New Roman" w:cs="Times New Roman"/>
+          <w:sz w:val="28"/>
+          <w:szCs w:val="28"/>
+          <w:lang w:val="en-US"/>
+        </w:rPr>
+      </w:pPr>
+      <w:r>
+        <w:rPr>
+          <w:rFonts w:ascii="Times New Roman" w:hAnsi="Times New Roman" w:cs="Times New Roman"/>
+          <w:sz w:val="28"/>
+          <w:szCs w:val="28"/>
+          <w:lang w:val="en-US"/>
+        </w:rPr>
+        <w:t xml:space="preserve">    if (n == 0) {</w:t>
+      </w:r>
+    </w:p>
+    <w:p>
+      <w:pPr>
+        <w:spacing w:after="0" w:line="360" w:lineRule="auto"/>
+        <w:jc w:val="both"/>
+        <w:rPr>
+          <w:rFonts w:ascii="Times New Roman" w:hAnsi="Times New Roman" w:cs="Times New Roman"/>
+          <w:sz w:val="28"/>
+          <w:szCs w:val="28"/>
+          <w:lang w:val="en-US"/>
+        </w:rPr>
+      </w:pPr>
+      <w:r>
+        <w:rPr>
+          <w:rFonts w:ascii="Times New Roman" w:hAnsi="Times New Roman" w:cs="Times New Roman"/>
+          <w:sz w:val="28"/>
+          <w:szCs w:val="28"/>
+          <w:lang w:val="en-US"/>
+        </w:rPr>
+        <w:t xml:space="preserve">        return 3.14 / 2;</w:t>
+      </w:r>
+    </w:p>
+    <w:p>
+      <w:pPr>
+        <w:spacing w:after="0" w:line="360" w:lineRule="auto"/>
+        <w:jc w:val="both"/>
+        <w:rPr>
+          <w:rFonts w:ascii="Times New Roman" w:hAnsi="Times New Roman" w:cs="Times New Roman"/>
+          <w:sz w:val="28"/>
+          <w:szCs w:val="28"/>
+          <w:lang w:val="en-US"/>
+        </w:rPr>
+      </w:pPr>
+      <w:r>
+        <w:rPr>
+          <w:rFonts w:ascii="Times New Roman" w:hAnsi="Times New Roman" w:cs="Times New Roman"/>
+          <w:sz w:val="28"/>
+          <w:szCs w:val="28"/>
+          <w:lang w:val="en-US"/>
+        </w:rPr>
+        <w:t xml:space="preserve">    }</w:t>
+      </w:r>
+    </w:p>
+    <w:p>
+      <w:pPr>
+        <w:spacing w:after="0" w:line="360" w:lineRule="auto"/>
+        <w:jc w:val="both"/>
+        <w:rPr>
+          <w:rFonts w:ascii="Times New Roman" w:hAnsi="Times New Roman" w:cs="Times New Roman"/>
+          <w:sz w:val="28"/>
+          <w:szCs w:val="28"/>
+          <w:lang w:val="en-US"/>
+        </w:rPr>
+      </w:pPr>
+      <w:r>
+        <w:rPr>
+          <w:rFonts w:ascii="Times New Roman" w:hAnsi="Times New Roman" w:cs="Times New Roman"/>
+          <w:sz w:val="28"/>
+          <w:szCs w:val="28"/>
+          <w:lang w:val="en-US"/>
+        </w:rPr>
+        <w:t xml:space="preserve">    else if (n == 1) {</w:t>
+      </w:r>
+    </w:p>
+    <w:p>
+      <w:pPr>
+        <w:spacing w:after="0" w:line="360" w:lineRule="auto"/>
+        <w:jc w:val="both"/>
+        <w:rPr>
+          <w:rFonts w:ascii="Times New Roman" w:hAnsi="Times New Roman" w:cs="Times New Roman"/>
+          <w:sz w:val="28"/>
+          <w:szCs w:val="28"/>
+          <w:lang w:val="en-US"/>
+        </w:rPr>
+      </w:pPr>
+      <w:r>
+        <w:rPr>
+          <w:rFonts w:ascii="Times New Roman" w:hAnsi="Times New Roman" w:cs="Times New Roman"/>
+          <w:sz w:val="28"/>
+          <w:szCs w:val="28"/>
+          <w:lang w:val="en-US"/>
+        </w:rPr>
+        <w:t xml:space="preserve">        return 1;</w:t>
+      </w:r>
+    </w:p>
+    <w:p>
+      <w:pPr>
+        <w:spacing w:after="0" w:line="360" w:lineRule="auto"/>
+        <w:jc w:val="both"/>
+        <w:rPr>
+          <w:rFonts w:ascii="Times New Roman" w:hAnsi="Times New Roman" w:cs="Times New Roman"/>
+          <w:sz w:val="28"/>
+          <w:szCs w:val="28"/>
+          <w:lang w:val="en-US"/>
+        </w:rPr>
+      </w:pPr>
+      <w:r>
+        <w:rPr>
+          <w:rFonts w:ascii="Times New Roman" w:hAnsi="Times New Roman" w:cs="Times New Roman"/>
+          <w:sz w:val="28"/>
+          <w:szCs w:val="28"/>
+          <w:lang w:val="en-US"/>
+        </w:rPr>
+        <w:t xml:space="preserve">    }</w:t>
+      </w:r>
+    </w:p>
+    <w:p>
+      <w:pPr>
+        <w:spacing w:after="0" w:line="360" w:lineRule="auto"/>
+        <w:jc w:val="both"/>
+        <w:rPr>
+          <w:rFonts w:ascii="Times New Roman" w:hAnsi="Times New Roman" w:cs="Times New Roman"/>
+          <w:sz w:val="28"/>
+          <w:szCs w:val="28"/>
+          <w:lang w:val="en-US"/>
+        </w:rPr>
+      </w:pPr>
+      <w:r>
+        <w:rPr>
+          <w:rFonts w:ascii="Times New Roman" w:hAnsi="Times New Roman" w:cs="Times New Roman"/>
+          <w:sz w:val="28"/>
+          <w:szCs w:val="28"/>
+          <w:lang w:val="en-US"/>
+        </w:rPr>
+        <w:t xml:space="preserve">    else {</w:t>
+      </w:r>
+    </w:p>
+    <w:p>
+      <w:pPr>
+        <w:spacing w:after="0" w:line="360" w:lineRule="auto"/>
+        <w:jc w:val="both"/>
+        <w:rPr>
+          <w:rFonts w:ascii="Times New Roman" w:hAnsi="Times New Roman" w:cs="Times New Roman"/>
+          <w:sz w:val="28"/>
+          <w:szCs w:val="28"/>
+          <w:lang w:val="en-US"/>
+        </w:rPr>
+      </w:pPr>
+      <w:r>
+        <w:rPr>
+          <w:rFonts w:ascii="Times New Roman" w:hAnsi="Times New Roman" w:cs="Times New Roman"/>
+          <w:sz w:val="28"/>
+          <w:szCs w:val="28"/>
+          <w:lang w:val="en-US"/>
+        </w:rPr>
+        <w:t xml:space="preserve">        return ((n - 1) / (double)n) * </w:t>
+      </w:r>
+      <w:proofErr w:type="gramStart"/>
+      <w:r>
+        <w:rPr>
+          <w:rFonts w:ascii="Times New Roman" w:hAnsi="Times New Roman" w:cs="Times New Roman"/>
+          <w:sz w:val="28"/>
+          <w:szCs w:val="28"/>
+          <w:lang w:val="en-US"/>
+        </w:rPr>
+        <w:t>integral(</w:t>
+      </w:r>
+      <w:proofErr w:type="gramEnd"/>
+      <w:r>
+        <w:rPr>
+          <w:rFonts w:ascii="Times New Roman" w:hAnsi="Times New Roman" w:cs="Times New Roman"/>
+          <w:sz w:val="28"/>
+          <w:szCs w:val="28"/>
+          <w:lang w:val="en-US"/>
+        </w:rPr>
+        <w:t>n - 2);</w:t>
+      </w:r>
+    </w:p>
+    <w:p>
+      <w:pPr>
+        <w:spacing w:after="0" w:line="360" w:lineRule="auto"/>
+        <w:jc w:val="both"/>
+        <w:rPr>
+          <w:rFonts w:ascii="Times New Roman" w:hAnsi="Times New Roman" w:cs="Times New Roman"/>
+          <w:sz w:val="28"/>
+          <w:szCs w:val="28"/>
+          <w:lang w:val="en-US"/>
+        </w:rPr>
+      </w:pPr>
+      <w:r>
+        <w:rPr>
+          <w:rFonts w:ascii="Times New Roman" w:hAnsi="Times New Roman" w:cs="Times New Roman"/>
+          <w:sz w:val="28"/>
+          <w:szCs w:val="28"/>
+          <w:lang w:val="en-US"/>
+        </w:rPr>
+        <w:t xml:space="preserve">    }</w:t>
+      </w:r>
+    </w:p>
+    <w:p>
+      <w:pPr>
+        <w:spacing w:after="0" w:line="360" w:lineRule="auto"/>
+        <w:jc w:val="both"/>
+        <w:rPr>
+          <w:rFonts w:ascii="Times New Roman" w:hAnsi="Times New Roman" w:cs="Times New Roman"/>
+          <w:sz w:val="28"/>
+          <w:szCs w:val="28"/>
+          <w:lang w:val="en-US"/>
+        </w:rPr>
+      </w:pPr>
+      <w:r>
+        <w:rPr>
+          <w:rFonts w:ascii="Times New Roman" w:hAnsi="Times New Roman" w:cs="Times New Roman"/>
+          <w:sz w:val="28"/>
+          <w:szCs w:val="28"/>
+          <w:lang w:val="en-US"/>
+        </w:rPr>
+        <w:t>}</w:t>
+      </w:r>
+    </w:p>
+    <w:p>
+      <w:pPr>
+        <w:spacing w:after="0" w:line="360" w:lineRule="auto"/>
+        <w:jc w:val="both"/>
+        <w:rPr>
+          <w:rFonts w:ascii="Times New Roman" w:hAnsi="Times New Roman" w:cs="Times New Roman"/>
+          <w:sz w:val="28"/>
+          <w:szCs w:val="28"/>
+          <w:lang w:val="en-US"/>
+        </w:rPr>
+      </w:pPr>
+    </w:p>
+    <w:p>
+      <w:pPr>
+        <w:spacing w:after="0" w:line="360" w:lineRule="auto"/>
+        <w:jc w:val="both"/>
+        <w:rPr>
+          <w:rFonts w:ascii="Times New Roman" w:hAnsi="Times New Roman" w:cs="Times New Roman"/>
+          <w:sz w:val="28"/>
+          <w:szCs w:val="28"/>
+          <w:lang w:val="en-US"/>
+        </w:rPr>
+      </w:pPr>
+      <w:proofErr w:type="spellStart"/>
+      <w:r>
+        <w:rPr>
+          <w:rFonts w:ascii="Times New Roman" w:hAnsi="Times New Roman" w:cs="Times New Roman"/>
+          <w:sz w:val="28"/>
+          <w:szCs w:val="28"/>
+          <w:lang w:val="en-US"/>
+        </w:rPr>
+        <w:t>int</w:t>
+      </w:r>
+      <w:proofErr w:type="spellEnd"/>
+      <w:r>
+        <w:rPr>
+          <w:rFonts w:ascii="Times New Roman" w:hAnsi="Times New Roman" w:cs="Times New Roman"/>
+          <w:sz w:val="28"/>
+          <w:szCs w:val="28"/>
+          <w:lang w:val="en-US"/>
+        </w:rPr>
+        <w:t xml:space="preserve"> </w:t>
+      </w:r>
+      <w:proofErr w:type="gramStart"/>
+      <w:r>
+        <w:rPr>
+          <w:rFonts w:ascii="Times New Roman" w:hAnsi="Times New Roman" w:cs="Times New Roman"/>
+          <w:sz w:val="28"/>
+          <w:szCs w:val="28"/>
+          <w:lang w:val="en-US"/>
+        </w:rPr>
+        <w:t>main(</w:t>
+      </w:r>
+      <w:proofErr w:type="gramEnd"/>
+      <w:r>
+        <w:rPr>
+          <w:rFonts w:ascii="Times New Roman" w:hAnsi="Times New Roman" w:cs="Times New Roman"/>
+          <w:sz w:val="28"/>
+          <w:szCs w:val="28"/>
+          <w:lang w:val="en-US"/>
+        </w:rPr>
+        <w:t>)</w:t>
+      </w:r>
+    </w:p>
+    <w:p>
+      <w:pPr>
+        <w:spacing w:after="0" w:line="360" w:lineRule="auto"/>
+        <w:jc w:val="both"/>
+        <w:rPr>
+          <w:rFonts w:ascii="Times New Roman" w:hAnsi="Times New Roman" w:cs="Times New Roman"/>
+          <w:sz w:val="28"/>
+          <w:szCs w:val="28"/>
+          <w:lang w:val="en-US"/>
+        </w:rPr>
+      </w:pPr>
+      <w:r>
+        <w:rPr>
+          <w:rFonts w:ascii="Times New Roman" w:hAnsi="Times New Roman" w:cs="Times New Roman"/>
+          <w:sz w:val="28"/>
+          <w:szCs w:val="28"/>
+          <w:lang w:val="en-US"/>
+        </w:rPr>
+        <w:t>{</w:t>
+      </w:r>
+    </w:p>
+    <w:p>
+      <w:pPr>
+        <w:spacing w:after="0" w:line="360" w:lineRule="auto"/>
+        <w:jc w:val="both"/>
+        <w:rPr>
+          <w:rFonts w:ascii="Times New Roman" w:hAnsi="Times New Roman" w:cs="Times New Roman"/>
+          <w:sz w:val="28"/>
+          <w:szCs w:val="28"/>
+          <w:lang w:val="en-US"/>
+        </w:rPr>
+      </w:pPr>
+      <w:r>
+        <w:rPr>
+          <w:rFonts w:ascii="Times New Roman" w:hAnsi="Times New Roman" w:cs="Times New Roman"/>
+          <w:sz w:val="28"/>
+          <w:szCs w:val="28"/>
+          <w:lang w:val="en-US"/>
+        </w:rPr>
+        <w:t xml:space="preserve">    </w:t>
+      </w:r>
+      <w:proofErr w:type="spellStart"/>
+      <w:proofErr w:type="gramStart"/>
+      <w:r>
+        <w:rPr>
+          <w:rFonts w:ascii="Times New Roman" w:hAnsi="Times New Roman" w:cs="Times New Roman"/>
+          <w:sz w:val="28"/>
+          <w:szCs w:val="28"/>
+          <w:lang w:val="en-US"/>
+        </w:rPr>
+        <w:t>setlocale</w:t>
+      </w:r>
+      <w:proofErr w:type="spellEnd"/>
+      <w:r>
+        <w:rPr>
+          <w:rFonts w:ascii="Times New Roman" w:hAnsi="Times New Roman" w:cs="Times New Roman"/>
+          <w:sz w:val="28"/>
+          <w:szCs w:val="28"/>
+          <w:lang w:val="en-US"/>
+        </w:rPr>
+        <w:t>(</w:t>
+      </w:r>
+      <w:proofErr w:type="gramEnd"/>
+      <w:r>
+        <w:rPr>
+          <w:rFonts w:ascii="Times New Roman" w:hAnsi="Times New Roman" w:cs="Times New Roman"/>
+          <w:sz w:val="28"/>
+          <w:szCs w:val="28"/>
+          <w:lang w:val="en-US"/>
+        </w:rPr>
+        <w:t>LC_ALL, "RU");</w:t>
+      </w:r>
+    </w:p>
+    <w:p>
+      <w:pPr>
+        <w:spacing w:after="0" w:line="360" w:lineRule="auto"/>
+        <w:jc w:val="both"/>
+        <w:rPr>
+          <w:rFonts w:ascii="Times New Roman" w:hAnsi="Times New Roman" w:cs="Times New Roman"/>
+          <w:sz w:val="28"/>
+          <w:szCs w:val="28"/>
+          <w:lang w:val="en-US"/>
+        </w:rPr>
+      </w:pPr>
+    </w:p>
+    <w:p>
+      <w:pPr>
+        <w:spacing w:after="0" w:line="360" w:lineRule="auto"/>
+        <w:jc w:val="both"/>
+        <w:rPr>
+          <w:rFonts w:ascii="Times New Roman" w:hAnsi="Times New Roman" w:cs="Times New Roman"/>
+          <w:sz w:val="28"/>
+          <w:szCs w:val="28"/>
+        </w:rPr>
+      </w:pPr>
+      <w:r>
+        <w:rPr>
+          <w:rFonts w:ascii="Times New Roman" w:hAnsi="Times New Roman" w:cs="Times New Roman"/>
+          <w:sz w:val="28"/>
+          <w:szCs w:val="28"/>
+          <w:lang w:val="en-US"/>
+        </w:rPr>
+        <w:t xml:space="preserve">    </w:t>
+      </w:r>
+      <w:proofErr w:type="spellStart"/>
+      <w:r>
+        <w:rPr>
+          <w:rFonts w:ascii="Times New Roman" w:hAnsi="Times New Roman" w:cs="Times New Roman"/>
+          <w:sz w:val="28"/>
+          <w:szCs w:val="28"/>
+        </w:rPr>
+        <w:t>int</w:t>
+      </w:r>
+      <w:proofErr w:type="spellEnd"/>
+      <w:r>
+        <w:rPr>
+          <w:rFonts w:ascii="Times New Roman" w:hAnsi="Times New Roman" w:cs="Times New Roman"/>
+          <w:sz w:val="28"/>
+          <w:szCs w:val="28"/>
+        </w:rPr>
+        <w:t xml:space="preserve"> n;</w:t>
+      </w:r>
+    </w:p>
+    <w:p>
+      <w:pPr>
+        <w:spacing w:after="0" w:line="360" w:lineRule="auto"/>
+        <w:jc w:val="both"/>
+        <w:rPr>
+          <w:rFonts w:ascii="Times New Roman" w:hAnsi="Times New Roman" w:cs="Times New Roman"/>
+          <w:sz w:val="28"/>
+          <w:szCs w:val="28"/>
+          <w:lang w:val="en-US"/>
+        </w:rPr>
+      </w:pPr>
+      <w:r>
+        <w:rPr>
+          <w:rFonts w:ascii="Times New Roman" w:hAnsi="Times New Roman" w:cs="Times New Roman"/>
+          <w:sz w:val="28"/>
+          <w:szCs w:val="28"/>
+        </w:rPr>
+        <w:t xml:space="preserve">    </w:t>
+      </w:r>
+      <w:proofErr w:type="spellStart"/>
+      <w:r>
+        <w:rPr>
+          <w:rFonts w:ascii="Times New Roman" w:hAnsi="Times New Roman" w:cs="Times New Roman"/>
+          <w:sz w:val="28"/>
+          <w:szCs w:val="28"/>
+        </w:rPr>
+        <w:t>cout</w:t>
+      </w:r>
+      <w:proofErr w:type="spellEnd"/>
+      <w:r>
+        <w:rPr>
+          <w:rFonts w:ascii="Times New Roman" w:hAnsi="Times New Roman" w:cs="Times New Roman"/>
+          <w:sz w:val="28"/>
+          <w:szCs w:val="28"/>
+        </w:rPr>
+        <w:t xml:space="preserve"> </w:t>
+      </w:r>
+      <w:proofErr w:type="gramStart"/>
+      <w:r>
+        <w:rPr>
+          <w:rFonts w:ascii="Times New Roman" w:hAnsi="Times New Roman" w:cs="Times New Roman"/>
+          <w:sz w:val="28"/>
+          <w:szCs w:val="28"/>
+        </w:rPr>
+        <w:t>&lt;&lt; "</w:t>
+      </w:r>
+      <w:proofErr w:type="gramEnd"/>
+      <w:r>
+        <w:rPr>
+          <w:rFonts w:ascii="Times New Roman" w:hAnsi="Times New Roman" w:cs="Times New Roman"/>
+          <w:sz w:val="28"/>
+          <w:szCs w:val="28"/>
+        </w:rPr>
+        <w:t>Лабораторная работа №8.\</w:t>
+      </w:r>
+      <w:proofErr w:type="spellStart"/>
+      <w:r>
+        <w:rPr>
+          <w:rFonts w:ascii="Times New Roman" w:hAnsi="Times New Roman" w:cs="Times New Roman"/>
+          <w:sz w:val="28"/>
+          <w:szCs w:val="28"/>
+        </w:rPr>
+        <w:t>nЗадание</w:t>
+      </w:r>
+      <w:proofErr w:type="spellEnd"/>
+      <w:r>
+        <w:rPr>
+          <w:rFonts w:ascii="Times New Roman" w:hAnsi="Times New Roman" w:cs="Times New Roman"/>
+          <w:sz w:val="28"/>
+          <w:szCs w:val="28"/>
+        </w:rPr>
+        <w:t xml:space="preserve"> 1. Введите</w:t>
+      </w:r>
+      <w:r>
+        <w:rPr>
+          <w:rFonts w:ascii="Times New Roman" w:hAnsi="Times New Roman" w:cs="Times New Roman"/>
+          <w:sz w:val="28"/>
+          <w:szCs w:val="28"/>
+          <w:lang w:val="en-US"/>
+        </w:rPr>
+        <w:t xml:space="preserve"> n:";</w:t>
+      </w:r>
+    </w:p>
+    <w:p>
+      <w:pPr>
+        <w:spacing w:after="0" w:line="360" w:lineRule="auto"/>
+        <w:jc w:val="both"/>
+        <w:rPr>
+          <w:rFonts w:ascii="Times New Roman" w:hAnsi="Times New Roman" w:cs="Times New Roman"/>
+          <w:sz w:val="28"/>
+          <w:szCs w:val="28"/>
+          <w:lang w:val="en-US"/>
+        </w:rPr>
+      </w:pPr>
+      <w:r>
+        <w:rPr>
+          <w:rFonts w:ascii="Times New Roman" w:hAnsi="Times New Roman" w:cs="Times New Roman"/>
+          <w:sz w:val="28"/>
+          <w:szCs w:val="28"/>
+          <w:lang w:val="en-US"/>
+        </w:rPr>
+        <w:t xml:space="preserve">    </w:t>
+      </w:r>
+      <w:proofErr w:type="spellStart"/>
+      <w:r>
+        <w:rPr>
+          <w:rFonts w:ascii="Times New Roman" w:hAnsi="Times New Roman" w:cs="Times New Roman"/>
+          <w:sz w:val="28"/>
+          <w:szCs w:val="28"/>
+          <w:lang w:val="en-US"/>
+        </w:rPr>
+        <w:t>cin</w:t>
+      </w:r>
+      <w:proofErr w:type="spellEnd"/>
+      <w:r>
+        <w:rPr>
+          <w:rFonts w:ascii="Times New Roman" w:hAnsi="Times New Roman" w:cs="Times New Roman"/>
+          <w:sz w:val="28"/>
+          <w:szCs w:val="28"/>
+          <w:lang w:val="en-US"/>
+        </w:rPr>
+        <w:t xml:space="preserve"> &gt;&gt; n;</w:t>
+      </w:r>
+    </w:p>
+    <w:p>
+      <w:pPr>
+        <w:spacing w:after="0" w:line="360" w:lineRule="auto"/>
+        <w:jc w:val="both"/>
+        <w:rPr>
+          <w:rFonts w:ascii="Times New Roman" w:hAnsi="Times New Roman" w:cs="Times New Roman"/>
+          <w:sz w:val="28"/>
+          <w:szCs w:val="28"/>
+          <w:lang w:val="en-US"/>
+        </w:rPr>
+      </w:pPr>
+      <w:r>
+        <w:rPr>
+          <w:rFonts w:ascii="Times New Roman" w:hAnsi="Times New Roman" w:cs="Times New Roman"/>
+          <w:sz w:val="28"/>
+          <w:szCs w:val="28"/>
+          <w:lang w:val="en-US"/>
+        </w:rPr>
+        <w:t xml:space="preserve">    double result = integral(n);</w:t>
+      </w:r>
+    </w:p>
+    <w:p>
+      <w:pPr>
+        <w:spacing w:after="0" w:line="360" w:lineRule="auto"/>
+        <w:jc w:val="both"/>
+        <w:rPr>
+          <w:rFonts w:ascii="Times New Roman" w:hAnsi="Times New Roman" w:cs="Times New Roman"/>
+          <w:sz w:val="28"/>
+          <w:szCs w:val="28"/>
+          <w:lang w:val="en-US"/>
+        </w:rPr>
+      </w:pPr>
+      <w:r>
+        <w:rPr>
+          <w:rFonts w:ascii="Times New Roman" w:hAnsi="Times New Roman" w:cs="Times New Roman"/>
+          <w:sz w:val="28"/>
+          <w:szCs w:val="28"/>
+          <w:lang w:val="en-US"/>
+        </w:rPr>
+        <w:t xml:space="preserve">    </w:t>
+      </w:r>
+      <w:proofErr w:type="spellStart"/>
+      <w:r>
+        <w:rPr>
+          <w:rFonts w:ascii="Times New Roman" w:hAnsi="Times New Roman" w:cs="Times New Roman"/>
+          <w:sz w:val="28"/>
+          <w:szCs w:val="28"/>
+          <w:lang w:val="en-US"/>
+        </w:rPr>
+        <w:t>cout</w:t>
+      </w:r>
+      <w:proofErr w:type="spellEnd"/>
+      <w:r>
+        <w:rPr>
+          <w:rFonts w:ascii="Times New Roman" w:hAnsi="Times New Roman" w:cs="Times New Roman"/>
+          <w:sz w:val="28"/>
+          <w:szCs w:val="28"/>
+          <w:lang w:val="en-US"/>
+        </w:rPr>
+        <w:t xml:space="preserve"> &lt;&lt; "</w:t>
+      </w:r>
+      <w:r>
+        <w:rPr>
+          <w:rFonts w:ascii="Times New Roman" w:hAnsi="Times New Roman" w:cs="Times New Roman"/>
+          <w:sz w:val="28"/>
+          <w:szCs w:val="28"/>
+        </w:rPr>
+        <w:t>Интеграл</w:t>
+      </w:r>
+      <w:r>
+        <w:rPr>
+          <w:rFonts w:ascii="Times New Roman" w:hAnsi="Times New Roman" w:cs="Times New Roman"/>
+          <w:sz w:val="28"/>
+          <w:szCs w:val="28"/>
+          <w:lang w:val="en-US"/>
+        </w:rPr>
+        <w:t xml:space="preserve"> </w:t>
+      </w:r>
+      <w:proofErr w:type="spellStart"/>
+      <w:r>
+        <w:rPr>
+          <w:rFonts w:ascii="Times New Roman" w:hAnsi="Times New Roman" w:cs="Times New Roman"/>
+          <w:sz w:val="28"/>
+          <w:szCs w:val="28"/>
+          <w:lang w:val="en-US"/>
+        </w:rPr>
+        <w:t>cos^n</w:t>
+      </w:r>
+      <w:proofErr w:type="spellEnd"/>
+      <w:r>
+        <w:rPr>
+          <w:rFonts w:ascii="Times New Roman" w:hAnsi="Times New Roman" w:cs="Times New Roman"/>
+          <w:sz w:val="28"/>
+          <w:szCs w:val="28"/>
+          <w:lang w:val="en-US"/>
+        </w:rPr>
+        <w:t xml:space="preserve">(x) </w:t>
+      </w:r>
+      <w:r>
+        <w:rPr>
+          <w:rFonts w:ascii="Times New Roman" w:hAnsi="Times New Roman" w:cs="Times New Roman"/>
+          <w:sz w:val="28"/>
+          <w:szCs w:val="28"/>
+        </w:rPr>
+        <w:t>с</w:t>
+      </w:r>
+      <w:r>
+        <w:rPr>
+          <w:rFonts w:ascii="Times New Roman" w:hAnsi="Times New Roman" w:cs="Times New Roman"/>
+          <w:sz w:val="28"/>
+          <w:szCs w:val="28"/>
+          <w:lang w:val="en-US"/>
+        </w:rPr>
+        <w:t xml:space="preserve"> n = " &lt;&lt; n &lt;&lt; " </w:t>
+      </w:r>
+      <w:r>
+        <w:rPr>
+          <w:rFonts w:ascii="Times New Roman" w:hAnsi="Times New Roman" w:cs="Times New Roman"/>
+          <w:sz w:val="28"/>
+          <w:szCs w:val="28"/>
+        </w:rPr>
+        <w:t>это</w:t>
+      </w:r>
+      <w:r>
+        <w:rPr>
+          <w:rFonts w:ascii="Times New Roman" w:hAnsi="Times New Roman" w:cs="Times New Roman"/>
+          <w:sz w:val="28"/>
+          <w:szCs w:val="28"/>
+          <w:lang w:val="en-US"/>
+        </w:rPr>
+        <w:t xml:space="preserve"> " &lt;&lt; result;</w:t>
+      </w:r>
+    </w:p>
+    <w:p>
+      <w:pPr>
+        <w:spacing w:after="0" w:line="360" w:lineRule="auto"/>
+        <w:jc w:val="both"/>
+        <w:rPr>
+          <w:rFonts w:ascii="Times New Roman" w:hAnsi="Times New Roman" w:cs="Times New Roman"/>
+          <w:sz w:val="28"/>
+          <w:szCs w:val="28"/>
+        </w:rPr>
+      </w:pPr>
+      <w:r>
+        <w:rPr>
+          <w:rFonts w:ascii="Times New Roman" w:hAnsi="Times New Roman" w:cs="Times New Roman"/>
+          <w:sz w:val="28"/>
+          <w:szCs w:val="28"/>
+          <w:lang w:val="en-US"/>
+        </w:rPr>
+        <w:t xml:space="preserve">    </w:t>
+      </w:r>
+      <w:proofErr w:type="spellStart"/>
+      <w:r>
+        <w:rPr>
+          <w:rFonts w:ascii="Times New Roman" w:hAnsi="Times New Roman" w:cs="Times New Roman"/>
+          <w:sz w:val="28"/>
+          <w:szCs w:val="28"/>
+        </w:rPr>
+        <w:t>return</w:t>
+      </w:r>
+      <w:proofErr w:type="spellEnd"/>
+      <w:r>
+        <w:rPr>
+          <w:rFonts w:ascii="Times New Roman" w:hAnsi="Times New Roman" w:cs="Times New Roman"/>
+          <w:sz w:val="28"/>
+          <w:szCs w:val="28"/>
+        </w:rPr>
+        <w:t xml:space="preserve"> 0;</w:t>
+      </w:r>
+    </w:p>
+    <w:p>
+      <w:pPr>
+        <w:spacing w:after="0" w:line="360" w:lineRule="auto"/>
+        <w:jc w:val="both"/>
+        <w:rPr>
+          <w:rFonts w:ascii="Times New Roman" w:hAnsi="Times New Roman" w:cs="Times New Roman"/>
+          <w:sz w:val="28"/>
+          <w:szCs w:val="28"/>
+        </w:rPr>
+      </w:pPr>
+      <w:r>
+        <w:rPr>
+          <w:rFonts w:ascii="Times New Roman" w:hAnsi="Times New Roman" w:cs="Times New Roman"/>
+          <w:sz w:val="28"/>
+          <w:szCs w:val="28"/>
+        </w:rPr>
+        <w:lastRenderedPageBreak/>
+        <w:t>}</w:t>
+      </w:r>
+    </w:p>
+    <w:p>
+      <w:pPr>
+        <w:spacing w:after="0" w:line="360" w:lineRule="auto"/>
+        <w:jc w:val="both"/>
+        <w:rPr>
+          <w:rFonts w:ascii="Times New Roman" w:hAnsi="Times New Roman" w:cs="Times New Roman"/>
+          <w:sz w:val="28"/>
+          <w:szCs w:val="28"/>
+        </w:rPr>
+      </w:pPr>
+    </w:p>
+    <w:p>
+      <w:pPr>
+        <w:spacing w:after="0" w:line="360" w:lineRule="auto"/>
+        <w:jc w:val="center"/>
+        <w:rPr>
+          <w:rFonts w:ascii="Times New Roman" w:hAnsi="Times New Roman" w:cs="Times New Roman"/>
+          <w:sz w:val="28"/>
+          <w:szCs w:val="28"/>
+        </w:rPr>
+      </w:pPr>
+      <w:r>
+        <w:rPr>
+          <w:noProof/>
+          <w:lang w:eastAsia="ru-RU"/>
+        </w:rPr>
+        <w:drawing>
+          <wp:inline distT="0" distB="0" distL="0" distR="0" wp14:anchorId="74BCE691" wp14:editId="03249914">
+            <wp:extent cx="5896610" cy="1919605"/>
+            <wp:effectExtent l="0" t="0" r="8890" b="4445"/>
+            <wp:docPr id="3" name="Рисунок 3"/>
+            <wp:cNvGraphicFramePr>
+              <a:graphicFrameLocks xmlns:a="http://schemas.openxmlformats.org/drawingml/2006/main" noChangeAspect="1"/>
+            </wp:cNvGraphicFramePr>
+            <a:graphic xmlns:a="http://schemas.openxmlformats.org/drawingml/2006/main">
+              <a:graphicData uri="http://schemas.openxmlformats.org/drawingml/2006/picture">
+                <pic:pic xmlns:pic="http://schemas.openxmlformats.org/drawingml/2006/picture">
+                  <pic:nvPicPr>
+                    <pic:cNvPr id="1" name=""/>
+                    <pic:cNvPicPr/>
+                  </pic:nvPicPr>
+                  <pic:blipFill rotWithShape="1">
+                    <a:blip r:embed="rId5"/>
+                    <a:srcRect l="49972" r="-14" b="70999"/>
+                    <a:stretch/>
+                  </pic:blipFill>
+                  <pic:spPr bwMode="auto">
+                    <a:xfrm>
+                      <a:off x="0" y="0"/>
+                      <a:ext cx="5901485" cy="1921192"/>
+                    </a:xfrm>
+                    <a:prstGeom prst="rect">
+                      <a:avLst/>
+                    </a:prstGeom>
+                    <a:ln>
+                      <a:noFill/>
+                    </a:ln>
+                    <a:extLst>
+                      <a:ext uri="{53640926-AAD7-44D8-BBD7-CCE9431645EC}">
+                        <a14:shadowObscured xmlns:a14="http://schemas.microsoft.com/office/drawing/2010/main"/>
+                      </a:ext>
+                    </a:extLst>
+                  </pic:spPr>
+                </pic:pic>
+              </a:graphicData>
+            </a:graphic>
+          </wp:inline>
+        </w:drawing>
+      </w:r>
       <w:bookmarkStart w:id="0" w:name="_GoBack"/>
       <w:bookmarkEnd w:id="0"/>
     </w:p>
@@ -207,16 +1054,7 @@
           <w:sz w:val="28"/>
           <w:szCs w:val="28"/>
         </w:rPr>
-        <w:t>Задание 8</w:t>
-      </w:r>
-      <w:r>
-        <w:rPr>
-          <w:rFonts w:ascii="Times New Roman" w:hAnsi="Times New Roman" w:cs="Times New Roman"/>
-          <w:b/>
-          <w:sz w:val="28"/>
-          <w:szCs w:val="28"/>
-        </w:rPr>
-        <w:t>-18</w:t>
+        <w:t>Задание 8-18</w:t>
       </w:r>
     </w:p>
     <w:p>
@@ -257,8 +1095,10 @@
       <w:r>
         <w:rPr>
           <w:rFonts w:ascii="Times New Roman" w:hAnsi="Times New Roman" w:cs="Times New Roman"/>
-          <w:sz w:val="28"/>
-          <w:szCs w:val="28"/>
+          <w:noProof/>
+          <w:sz w:val="28"/>
+          <w:szCs w:val="28"/>
+          <w:lang w:eastAsia="ru-RU"/>
         </w:rPr>
         <w:drawing>
           <wp:inline distT="0" distB="0" distL="0" distR="0" wp14:anchorId="109D979F" wp14:editId="1547AF2E">
@@ -276,7 +1116,7 @@
                     <pic:cNvPicPr/>
                   </pic:nvPicPr>
                   <pic:blipFill>
-                    <a:blip r:embed="rId5"/>
+                    <a:blip r:embed="rId6"/>
                     <a:stretch>
                       <a:fillRect/>
                     </a:stretch>
@@ -337,24 +1177,17 @@
           <w:sz w:val="28"/>
           <w:szCs w:val="28"/>
         </w:rPr>
-        <w:t>Задание 8</w:t>
-      </w:r>
-      <w:r>
-        <w:rPr>
-          <w:rFonts w:ascii="Times New Roman" w:hAnsi="Times New Roman" w:cs="Times New Roman"/>
-          <w:b/>
-          <w:sz w:val="28"/>
-          <w:szCs w:val="28"/>
-        </w:rPr>
-        <w:t>-24</w:t>
-      </w:r>
-    </w:p>
-    <w:p>
-      <w:r>
-        <w:rPr>
-          <w:rFonts w:ascii="Times New Roman" w:hAnsi="Times New Roman" w:cs="Times New Roman"/>
-          <w:sz w:val="28"/>
-          <w:szCs w:val="28"/>
+        <w:t>Задание 8-24</w:t>
+      </w:r>
+    </w:p>
+    <w:p>
+      <w:r>
+        <w:rPr>
+          <w:rFonts w:ascii="Times New Roman" w:hAnsi="Times New Roman" w:cs="Times New Roman"/>
+          <w:noProof/>
+          <w:sz w:val="28"/>
+          <w:szCs w:val="28"/>
+          <w:lang w:eastAsia="ru-RU"/>
         </w:rPr>
         <w:drawing>
           <wp:inline distT="0" distB="0" distL="0" distR="0" wp14:anchorId="55DD6756" wp14:editId="55394659">
@@ -372,7 +1205,7 @@
                     <pic:cNvPicPr/>
                   </pic:nvPicPr>
                   <pic:blipFill rotWithShape="1">
-                    <a:blip r:embed="rId6"/>
+                    <a:blip r:embed="rId7"/>
                     <a:srcRect t="11429" r="5046"/>
                     <a:stretch/>
                   </pic:blipFill>
@@ -813,6 +1646,7 @@
   <w:style w:type="character" w:default="1" w:styleId="a0">
     <w:name w:val="Default Paragraph Font"/>
     <w:uiPriority w:val="1"/>
+    <w:semiHidden/>
     <w:unhideWhenUsed/>
   </w:style>
   <w:style w:type="table" w:default="1" w:styleId="a1">

--- a/c-p-p/docs/lab8/отчет_Семиволос_3исп2.docx
+++ b/c-p-p/docs/lab8/отчет_Семиволос_3исп2.docx
@@ -168,6 +168,116 @@
           <w:szCs w:val="28"/>
         </w:rPr>
       </w:pPr>
+      <w:r>
+        <w:rPr>
+          <w:rFonts w:ascii="Times New Roman" w:hAnsi="Times New Roman" w:cs="Times New Roman"/>
+          <w:sz w:val="28"/>
+          <w:szCs w:val="28"/>
+        </w:rPr>
+        <w:t>#</w:t>
+      </w:r>
+      <w:proofErr w:type="spellStart"/>
+      <w:r>
+        <w:rPr>
+          <w:rFonts w:ascii="Times New Roman" w:hAnsi="Times New Roman" w:cs="Times New Roman"/>
+          <w:sz w:val="28"/>
+          <w:szCs w:val="28"/>
+        </w:rPr>
+        <w:t>include</w:t>
+      </w:r>
+      <w:proofErr w:type="spellEnd"/>
+      <w:r>
+        <w:rPr>
+          <w:rFonts w:ascii="Times New Roman" w:hAnsi="Times New Roman" w:cs="Times New Roman"/>
+          <w:sz w:val="28"/>
+          <w:szCs w:val="28"/>
+        </w:rPr>
+        <w:t xml:space="preserve"> &lt;</w:t>
+      </w:r>
+      <w:proofErr w:type="spellStart"/>
+      <w:r>
+        <w:rPr>
+          <w:rFonts w:ascii="Times New Roman" w:hAnsi="Times New Roman" w:cs="Times New Roman"/>
+          <w:sz w:val="28"/>
+          <w:szCs w:val="28"/>
+        </w:rPr>
+        <w:t>iostream</w:t>
+      </w:r>
+      <w:proofErr w:type="spellEnd"/>
+      <w:r>
+        <w:rPr>
+          <w:rFonts w:ascii="Times New Roman" w:hAnsi="Times New Roman" w:cs="Times New Roman"/>
+          <w:sz w:val="28"/>
+          <w:szCs w:val="28"/>
+        </w:rPr>
+        <w:t>&gt;</w:t>
+      </w:r>
+    </w:p>
+    <w:p>
+      <w:pPr>
+        <w:spacing w:after="0" w:line="360" w:lineRule="auto"/>
+        <w:jc w:val="both"/>
+        <w:rPr>
+          <w:rFonts w:ascii="Times New Roman" w:hAnsi="Times New Roman" w:cs="Times New Roman"/>
+          <w:sz w:val="28"/>
+          <w:szCs w:val="28"/>
+        </w:rPr>
+      </w:pPr>
+      <w:r>
+        <w:rPr>
+          <w:rFonts w:ascii="Times New Roman" w:hAnsi="Times New Roman" w:cs="Times New Roman"/>
+          <w:sz w:val="28"/>
+          <w:szCs w:val="28"/>
+        </w:rPr>
+        <w:t>#</w:t>
+      </w:r>
+      <w:proofErr w:type="spellStart"/>
+      <w:r>
+        <w:rPr>
+          <w:rFonts w:ascii="Times New Roman" w:hAnsi="Times New Roman" w:cs="Times New Roman"/>
+          <w:sz w:val="28"/>
+          <w:szCs w:val="28"/>
+        </w:rPr>
+        <w:t>include</w:t>
+      </w:r>
+      <w:proofErr w:type="spellEnd"/>
+      <w:r>
+        <w:rPr>
+          <w:rFonts w:ascii="Times New Roman" w:hAnsi="Times New Roman" w:cs="Times New Roman"/>
+          <w:sz w:val="28"/>
+          <w:szCs w:val="28"/>
+        </w:rPr>
+        <w:t xml:space="preserve"> &lt;</w:t>
+      </w:r>
+      <w:proofErr w:type="spellStart"/>
+      <w:r>
+        <w:rPr>
+          <w:rFonts w:ascii="Times New Roman" w:hAnsi="Times New Roman" w:cs="Times New Roman"/>
+          <w:sz w:val="28"/>
+          <w:szCs w:val="28"/>
+        </w:rPr>
+        <w:t>vector</w:t>
+      </w:r>
+      <w:proofErr w:type="spellEnd"/>
+      <w:r>
+        <w:rPr>
+          <w:rFonts w:ascii="Times New Roman" w:hAnsi="Times New Roman" w:cs="Times New Roman"/>
+          <w:sz w:val="28"/>
+          <w:szCs w:val="28"/>
+        </w:rPr>
+        <w:t>&gt;</w:t>
+      </w:r>
+    </w:p>
+    <w:p>
+      <w:pPr>
+        <w:spacing w:after="0" w:line="360" w:lineRule="auto"/>
+        <w:jc w:val="both"/>
+        <w:rPr>
+          <w:rFonts w:ascii="Times New Roman" w:hAnsi="Times New Roman" w:cs="Times New Roman"/>
+          <w:sz w:val="28"/>
+          <w:szCs w:val="28"/>
+        </w:rPr>
+      </w:pPr>
     </w:p>
     <w:p>
       <w:pPr>
@@ -801,6 +911,7 @@
           <w:szCs w:val="28"/>
           <w:lang w:val="en-US"/>
         </w:rPr>
+        <w:lastRenderedPageBreak/>
         <w:t xml:space="preserve">    </w:t>
       </w:r>
       <w:proofErr w:type="spellStart"/>
@@ -949,7 +1060,6 @@
           <w:sz w:val="28"/>
           <w:szCs w:val="28"/>
         </w:rPr>
-        <w:lastRenderedPageBreak/>
         <w:t>}</w:t>
       </w:r>
     </w:p>
@@ -1022,8 +1132,6 @@
           </wp:inline>
         </w:drawing>
       </w:r>
-      <w:bookmarkStart w:id="0" w:name="_GoBack"/>
-      <w:bookmarkEnd w:id="0"/>
     </w:p>
     <w:p>
       <w:pPr>
@@ -1145,55 +1253,1049 @@
           <w:rFonts w:ascii="Times New Roman" w:hAnsi="Times New Roman" w:cs="Times New Roman"/>
           <w:sz w:val="28"/>
           <w:szCs w:val="28"/>
-        </w:rPr>
-      </w:pPr>
-    </w:p>
-    <w:p>
-      <w:pPr>
-        <w:spacing w:after="0" w:line="360" w:lineRule="auto"/>
-        <w:jc w:val="both"/>
-        <w:rPr>
-          <w:rFonts w:ascii="Times New Roman" w:hAnsi="Times New Roman" w:cs="Times New Roman"/>
-          <w:sz w:val="28"/>
-          <w:szCs w:val="28"/>
-        </w:rPr>
-      </w:pPr>
-    </w:p>
-    <w:p>
-      <w:pPr>
-        <w:spacing w:after="0" w:line="360" w:lineRule="auto"/>
-        <w:jc w:val="both"/>
-        <w:rPr>
-          <w:rFonts w:ascii="Times New Roman" w:hAnsi="Times New Roman" w:cs="Times New Roman"/>
-          <w:b/>
-          <w:sz w:val="28"/>
-          <w:szCs w:val="28"/>
-        </w:rPr>
-      </w:pPr>
-      <w:r>
-        <w:rPr>
-          <w:rFonts w:ascii="Times New Roman" w:hAnsi="Times New Roman" w:cs="Times New Roman"/>
-          <w:b/>
-          <w:sz w:val="28"/>
-          <w:szCs w:val="28"/>
-        </w:rPr>
-        <w:t>Задание 8-24</w:t>
-      </w:r>
-    </w:p>
-    <w:p>
-      <w:r>
-        <w:rPr>
-          <w:rFonts w:ascii="Times New Roman" w:hAnsi="Times New Roman" w:cs="Times New Roman"/>
+          <w:lang w:val="en-US"/>
+        </w:rPr>
+      </w:pPr>
+    </w:p>
+    <w:p>
+      <w:pPr>
+        <w:spacing w:after="0" w:line="360" w:lineRule="auto"/>
+        <w:jc w:val="both"/>
+        <w:rPr>
+          <w:rFonts w:ascii="Times New Roman" w:hAnsi="Times New Roman" w:cs="Times New Roman"/>
+          <w:sz w:val="28"/>
+          <w:szCs w:val="28"/>
+          <w:lang w:val="en-US"/>
+        </w:rPr>
+      </w:pPr>
+      <w:r>
+        <w:rPr>
+          <w:rFonts w:ascii="Times New Roman" w:hAnsi="Times New Roman" w:cs="Times New Roman"/>
+          <w:sz w:val="28"/>
+          <w:szCs w:val="28"/>
+          <w:lang w:val="en-US"/>
+        </w:rPr>
+        <w:t>#include &lt;</w:t>
+      </w:r>
+      <w:proofErr w:type="spellStart"/>
+      <w:r>
+        <w:rPr>
+          <w:rFonts w:ascii="Times New Roman" w:hAnsi="Times New Roman" w:cs="Times New Roman"/>
+          <w:sz w:val="28"/>
+          <w:szCs w:val="28"/>
+          <w:lang w:val="en-US"/>
+        </w:rPr>
+        <w:t>iostream</w:t>
+      </w:r>
+      <w:proofErr w:type="spellEnd"/>
+      <w:r>
+        <w:rPr>
+          <w:rFonts w:ascii="Times New Roman" w:hAnsi="Times New Roman" w:cs="Times New Roman"/>
+          <w:sz w:val="28"/>
+          <w:szCs w:val="28"/>
+          <w:lang w:val="en-US"/>
+        </w:rPr>
+        <w:t>&gt;</w:t>
+      </w:r>
+    </w:p>
+    <w:p>
+      <w:pPr>
+        <w:spacing w:after="0" w:line="360" w:lineRule="auto"/>
+        <w:jc w:val="both"/>
+        <w:rPr>
+          <w:rFonts w:ascii="Times New Roman" w:hAnsi="Times New Roman" w:cs="Times New Roman"/>
+          <w:sz w:val="28"/>
+          <w:szCs w:val="28"/>
+          <w:lang w:val="en-US"/>
+        </w:rPr>
+      </w:pPr>
+      <w:r>
+        <w:rPr>
+          <w:rFonts w:ascii="Times New Roman" w:hAnsi="Times New Roman" w:cs="Times New Roman"/>
+          <w:sz w:val="28"/>
+          <w:szCs w:val="28"/>
+          <w:lang w:val="en-US"/>
+        </w:rPr>
+        <w:t xml:space="preserve">using namespace </w:t>
+      </w:r>
+      <w:proofErr w:type="spellStart"/>
+      <w:r>
+        <w:rPr>
+          <w:rFonts w:ascii="Times New Roman" w:hAnsi="Times New Roman" w:cs="Times New Roman"/>
+          <w:sz w:val="28"/>
+          <w:szCs w:val="28"/>
+          <w:lang w:val="en-US"/>
+        </w:rPr>
+        <w:t>std</w:t>
+      </w:r>
+      <w:proofErr w:type="spellEnd"/>
+      <w:r>
+        <w:rPr>
+          <w:rFonts w:ascii="Times New Roman" w:hAnsi="Times New Roman" w:cs="Times New Roman"/>
+          <w:sz w:val="28"/>
+          <w:szCs w:val="28"/>
+          <w:lang w:val="en-US"/>
+        </w:rPr>
+        <w:t>;</w:t>
+      </w:r>
+    </w:p>
+    <w:p>
+      <w:pPr>
+        <w:spacing w:after="0" w:line="360" w:lineRule="auto"/>
+        <w:jc w:val="both"/>
+        <w:rPr>
+          <w:rFonts w:ascii="Times New Roman" w:hAnsi="Times New Roman" w:cs="Times New Roman"/>
+          <w:sz w:val="28"/>
+          <w:szCs w:val="28"/>
+          <w:lang w:val="en-US"/>
+        </w:rPr>
+      </w:pPr>
+      <w:r>
+        <w:rPr>
+          <w:rFonts w:ascii="Times New Roman" w:hAnsi="Times New Roman" w:cs="Times New Roman"/>
+          <w:sz w:val="28"/>
+          <w:szCs w:val="28"/>
+          <w:lang w:val="en-US"/>
+        </w:rPr>
+        <w:t xml:space="preserve">double </w:t>
+      </w:r>
+      <w:proofErr w:type="spellStart"/>
+      <w:proofErr w:type="gramStart"/>
+      <w:r>
+        <w:rPr>
+          <w:rFonts w:ascii="Times New Roman" w:hAnsi="Times New Roman" w:cs="Times New Roman"/>
+          <w:sz w:val="28"/>
+          <w:szCs w:val="28"/>
+          <w:lang w:val="en-US"/>
+        </w:rPr>
+        <w:t>beccel</w:t>
+      </w:r>
+      <w:proofErr w:type="spellEnd"/>
+      <w:r>
+        <w:rPr>
+          <w:rFonts w:ascii="Times New Roman" w:hAnsi="Times New Roman" w:cs="Times New Roman"/>
+          <w:sz w:val="28"/>
+          <w:szCs w:val="28"/>
+          <w:lang w:val="en-US"/>
+        </w:rPr>
+        <w:t>(</w:t>
+      </w:r>
+      <w:proofErr w:type="gramEnd"/>
+      <w:r>
+        <w:rPr>
+          <w:rFonts w:ascii="Times New Roman" w:hAnsi="Times New Roman" w:cs="Times New Roman"/>
+          <w:sz w:val="28"/>
+          <w:szCs w:val="28"/>
+          <w:lang w:val="en-US"/>
+        </w:rPr>
+        <w:t>double n, double x)</w:t>
+      </w:r>
+    </w:p>
+    <w:p>
+      <w:pPr>
+        <w:spacing w:after="0" w:line="360" w:lineRule="auto"/>
+        <w:jc w:val="both"/>
+        <w:rPr>
+          <w:rFonts w:ascii="Times New Roman" w:hAnsi="Times New Roman" w:cs="Times New Roman"/>
+          <w:sz w:val="28"/>
+          <w:szCs w:val="28"/>
+          <w:lang w:val="en-US"/>
+        </w:rPr>
+      </w:pPr>
+      <w:r>
+        <w:rPr>
+          <w:rFonts w:ascii="Times New Roman" w:hAnsi="Times New Roman" w:cs="Times New Roman"/>
+          <w:sz w:val="28"/>
+          <w:szCs w:val="28"/>
+          <w:lang w:val="en-US"/>
+        </w:rPr>
+        <w:t>{</w:t>
+      </w:r>
+    </w:p>
+    <w:p>
+      <w:pPr>
+        <w:spacing w:after="0" w:line="360" w:lineRule="auto"/>
+        <w:jc w:val="both"/>
+        <w:rPr>
+          <w:rFonts w:ascii="Times New Roman" w:hAnsi="Times New Roman" w:cs="Times New Roman"/>
+          <w:sz w:val="28"/>
+          <w:szCs w:val="28"/>
+          <w:lang w:val="en-US"/>
+        </w:rPr>
+      </w:pPr>
+      <w:r>
+        <w:rPr>
+          <w:rFonts w:ascii="Times New Roman" w:hAnsi="Times New Roman" w:cs="Times New Roman"/>
+          <w:sz w:val="28"/>
+          <w:szCs w:val="28"/>
+          <w:lang w:val="en-US"/>
+        </w:rPr>
+        <w:t xml:space="preserve">    if (n == 0)</w:t>
+      </w:r>
+    </w:p>
+    <w:p>
+      <w:pPr>
+        <w:spacing w:after="0" w:line="360" w:lineRule="auto"/>
+        <w:jc w:val="both"/>
+        <w:rPr>
+          <w:rFonts w:ascii="Times New Roman" w:hAnsi="Times New Roman" w:cs="Times New Roman"/>
+          <w:sz w:val="28"/>
+          <w:szCs w:val="28"/>
+          <w:lang w:val="en-US"/>
+        </w:rPr>
+      </w:pPr>
+      <w:r>
+        <w:rPr>
+          <w:rFonts w:ascii="Times New Roman" w:hAnsi="Times New Roman" w:cs="Times New Roman"/>
+          <w:sz w:val="28"/>
+          <w:szCs w:val="28"/>
+          <w:lang w:val="en-US"/>
+        </w:rPr>
+        <w:t xml:space="preserve">    {</w:t>
+      </w:r>
+    </w:p>
+    <w:p>
+      <w:pPr>
+        <w:spacing w:after="0" w:line="360" w:lineRule="auto"/>
+        <w:jc w:val="both"/>
+        <w:rPr>
+          <w:rFonts w:ascii="Times New Roman" w:hAnsi="Times New Roman" w:cs="Times New Roman"/>
+          <w:sz w:val="28"/>
+          <w:szCs w:val="28"/>
+          <w:lang w:val="en-US"/>
+        </w:rPr>
+      </w:pPr>
+      <w:r>
+        <w:rPr>
+          <w:rFonts w:ascii="Times New Roman" w:hAnsi="Times New Roman" w:cs="Times New Roman"/>
+          <w:sz w:val="28"/>
+          <w:szCs w:val="28"/>
+          <w:lang w:val="en-US"/>
+        </w:rPr>
+        <w:t xml:space="preserve">        return x;</w:t>
+      </w:r>
+    </w:p>
+    <w:p>
+      <w:pPr>
+        <w:spacing w:after="0" w:line="360" w:lineRule="auto"/>
+        <w:jc w:val="both"/>
+        <w:rPr>
+          <w:rFonts w:ascii="Times New Roman" w:hAnsi="Times New Roman" w:cs="Times New Roman"/>
+          <w:sz w:val="28"/>
+          <w:szCs w:val="28"/>
+          <w:lang w:val="en-US"/>
+        </w:rPr>
+      </w:pPr>
+      <w:r>
+        <w:rPr>
+          <w:rFonts w:ascii="Times New Roman" w:hAnsi="Times New Roman" w:cs="Times New Roman"/>
+          <w:sz w:val="28"/>
+          <w:szCs w:val="28"/>
+          <w:lang w:val="en-US"/>
+        </w:rPr>
+        <w:t xml:space="preserve">    }</w:t>
+      </w:r>
+    </w:p>
+    <w:p>
+      <w:pPr>
+        <w:spacing w:after="0" w:line="360" w:lineRule="auto"/>
+        <w:jc w:val="both"/>
+        <w:rPr>
+          <w:rFonts w:ascii="Times New Roman" w:hAnsi="Times New Roman" w:cs="Times New Roman"/>
+          <w:sz w:val="28"/>
+          <w:szCs w:val="28"/>
+          <w:lang w:val="en-US"/>
+        </w:rPr>
+      </w:pPr>
+      <w:r>
+        <w:rPr>
+          <w:rFonts w:ascii="Times New Roman" w:hAnsi="Times New Roman" w:cs="Times New Roman"/>
+          <w:sz w:val="28"/>
+          <w:szCs w:val="28"/>
+          <w:lang w:val="en-US"/>
+        </w:rPr>
+        <w:t xml:space="preserve">    else if (n == 1)</w:t>
+      </w:r>
+    </w:p>
+    <w:p>
+      <w:pPr>
+        <w:spacing w:after="0" w:line="360" w:lineRule="auto"/>
+        <w:jc w:val="both"/>
+        <w:rPr>
+          <w:rFonts w:ascii="Times New Roman" w:hAnsi="Times New Roman" w:cs="Times New Roman"/>
+          <w:sz w:val="28"/>
+          <w:szCs w:val="28"/>
+          <w:lang w:val="en-US"/>
+        </w:rPr>
+      </w:pPr>
+      <w:r>
+        <w:rPr>
+          <w:rFonts w:ascii="Times New Roman" w:hAnsi="Times New Roman" w:cs="Times New Roman"/>
+          <w:sz w:val="28"/>
+          <w:szCs w:val="28"/>
+          <w:lang w:val="en-US"/>
+        </w:rPr>
+        <w:t xml:space="preserve">    {</w:t>
+      </w:r>
+    </w:p>
+    <w:p>
+      <w:pPr>
+        <w:spacing w:after="0" w:line="360" w:lineRule="auto"/>
+        <w:jc w:val="both"/>
+        <w:rPr>
+          <w:rFonts w:ascii="Times New Roman" w:hAnsi="Times New Roman" w:cs="Times New Roman"/>
+          <w:sz w:val="28"/>
+          <w:szCs w:val="28"/>
+          <w:lang w:val="en-US"/>
+        </w:rPr>
+      </w:pPr>
+      <w:r>
+        <w:rPr>
+          <w:rFonts w:ascii="Times New Roman" w:hAnsi="Times New Roman" w:cs="Times New Roman"/>
+          <w:sz w:val="28"/>
+          <w:szCs w:val="28"/>
+          <w:lang w:val="en-US"/>
+        </w:rPr>
+        <w:t xml:space="preserve">        return 2 * x;</w:t>
+      </w:r>
+    </w:p>
+    <w:p>
+      <w:pPr>
+        <w:spacing w:after="0" w:line="360" w:lineRule="auto"/>
+        <w:jc w:val="both"/>
+        <w:rPr>
+          <w:rFonts w:ascii="Times New Roman" w:hAnsi="Times New Roman" w:cs="Times New Roman"/>
+          <w:sz w:val="28"/>
+          <w:szCs w:val="28"/>
+          <w:lang w:val="en-US"/>
+        </w:rPr>
+      </w:pPr>
+      <w:r>
+        <w:rPr>
+          <w:rFonts w:ascii="Times New Roman" w:hAnsi="Times New Roman" w:cs="Times New Roman"/>
+          <w:sz w:val="28"/>
+          <w:szCs w:val="28"/>
+          <w:lang w:val="en-US"/>
+        </w:rPr>
+        <w:t xml:space="preserve">    }</w:t>
+      </w:r>
+    </w:p>
+    <w:p>
+      <w:pPr>
+        <w:spacing w:after="0" w:line="360" w:lineRule="auto"/>
+        <w:jc w:val="both"/>
+        <w:rPr>
+          <w:rFonts w:ascii="Times New Roman" w:hAnsi="Times New Roman" w:cs="Times New Roman"/>
+          <w:sz w:val="28"/>
+          <w:szCs w:val="28"/>
+          <w:lang w:val="en-US"/>
+        </w:rPr>
+      </w:pPr>
+      <w:r>
+        <w:rPr>
+          <w:rFonts w:ascii="Times New Roman" w:hAnsi="Times New Roman" w:cs="Times New Roman"/>
+          <w:sz w:val="28"/>
+          <w:szCs w:val="28"/>
+          <w:lang w:val="en-US"/>
+        </w:rPr>
+        <w:t xml:space="preserve">    else</w:t>
+      </w:r>
+    </w:p>
+    <w:p>
+      <w:pPr>
+        <w:spacing w:after="0" w:line="360" w:lineRule="auto"/>
+        <w:jc w:val="both"/>
+        <w:rPr>
+          <w:rFonts w:ascii="Times New Roman" w:hAnsi="Times New Roman" w:cs="Times New Roman"/>
+          <w:sz w:val="28"/>
+          <w:szCs w:val="28"/>
+          <w:lang w:val="en-US"/>
+        </w:rPr>
+      </w:pPr>
+      <w:r>
+        <w:rPr>
+          <w:rFonts w:ascii="Times New Roman" w:hAnsi="Times New Roman" w:cs="Times New Roman"/>
+          <w:sz w:val="28"/>
+          <w:szCs w:val="28"/>
+          <w:lang w:val="en-US"/>
+        </w:rPr>
+        <w:t xml:space="preserve">    {</w:t>
+      </w:r>
+    </w:p>
+    <w:p>
+      <w:pPr>
+        <w:spacing w:after="0" w:line="360" w:lineRule="auto"/>
+        <w:jc w:val="both"/>
+        <w:rPr>
+          <w:rFonts w:ascii="Times New Roman" w:hAnsi="Times New Roman" w:cs="Times New Roman"/>
+          <w:sz w:val="28"/>
+          <w:szCs w:val="28"/>
+          <w:lang w:val="en-US"/>
+        </w:rPr>
+      </w:pPr>
+      <w:r>
+        <w:rPr>
+          <w:rFonts w:ascii="Times New Roman" w:hAnsi="Times New Roman" w:cs="Times New Roman"/>
+          <w:sz w:val="28"/>
+          <w:szCs w:val="28"/>
+          <w:lang w:val="en-US"/>
+        </w:rPr>
+        <w:lastRenderedPageBreak/>
+        <w:t xml:space="preserve">        return ((2 * (n - 1)) / x) * </w:t>
+      </w:r>
+      <w:proofErr w:type="spellStart"/>
+      <w:proofErr w:type="gramStart"/>
+      <w:r>
+        <w:rPr>
+          <w:rFonts w:ascii="Times New Roman" w:hAnsi="Times New Roman" w:cs="Times New Roman"/>
+          <w:sz w:val="28"/>
+          <w:szCs w:val="28"/>
+          <w:lang w:val="en-US"/>
+        </w:rPr>
+        <w:t>beccel</w:t>
+      </w:r>
+      <w:proofErr w:type="spellEnd"/>
+      <w:r>
+        <w:rPr>
+          <w:rFonts w:ascii="Times New Roman" w:hAnsi="Times New Roman" w:cs="Times New Roman"/>
+          <w:sz w:val="28"/>
+          <w:szCs w:val="28"/>
+          <w:lang w:val="en-US"/>
+        </w:rPr>
+        <w:t>(</w:t>
+      </w:r>
+      <w:proofErr w:type="gramEnd"/>
+      <w:r>
+        <w:rPr>
+          <w:rFonts w:ascii="Times New Roman" w:hAnsi="Times New Roman" w:cs="Times New Roman"/>
+          <w:sz w:val="28"/>
+          <w:szCs w:val="28"/>
+          <w:lang w:val="en-US"/>
+        </w:rPr>
+        <w:t xml:space="preserve">n - 1, x) - </w:t>
+      </w:r>
+      <w:proofErr w:type="spellStart"/>
+      <w:r>
+        <w:rPr>
+          <w:rFonts w:ascii="Times New Roman" w:hAnsi="Times New Roman" w:cs="Times New Roman"/>
+          <w:sz w:val="28"/>
+          <w:szCs w:val="28"/>
+          <w:lang w:val="en-US"/>
+        </w:rPr>
+        <w:t>beccel</w:t>
+      </w:r>
+      <w:proofErr w:type="spellEnd"/>
+      <w:r>
+        <w:rPr>
+          <w:rFonts w:ascii="Times New Roman" w:hAnsi="Times New Roman" w:cs="Times New Roman"/>
+          <w:sz w:val="28"/>
+          <w:szCs w:val="28"/>
+          <w:lang w:val="en-US"/>
+        </w:rPr>
+        <w:t>(n - 2, x);</w:t>
+      </w:r>
+    </w:p>
+    <w:p>
+      <w:pPr>
+        <w:spacing w:after="0" w:line="360" w:lineRule="auto"/>
+        <w:jc w:val="both"/>
+        <w:rPr>
+          <w:rFonts w:ascii="Times New Roman" w:hAnsi="Times New Roman" w:cs="Times New Roman"/>
+          <w:sz w:val="28"/>
+          <w:szCs w:val="28"/>
+          <w:lang w:val="en-US"/>
+        </w:rPr>
+      </w:pPr>
+      <w:r>
+        <w:rPr>
+          <w:rFonts w:ascii="Times New Roman" w:hAnsi="Times New Roman" w:cs="Times New Roman"/>
+          <w:sz w:val="28"/>
+          <w:szCs w:val="28"/>
+          <w:lang w:val="en-US"/>
+        </w:rPr>
+        <w:t xml:space="preserve">    }</w:t>
+      </w:r>
+    </w:p>
+    <w:p>
+      <w:pPr>
+        <w:spacing w:after="0" w:line="360" w:lineRule="auto"/>
+        <w:jc w:val="both"/>
+        <w:rPr>
+          <w:rFonts w:ascii="Times New Roman" w:hAnsi="Times New Roman" w:cs="Times New Roman"/>
+          <w:sz w:val="28"/>
+          <w:szCs w:val="28"/>
+          <w:lang w:val="en-US"/>
+        </w:rPr>
+      </w:pPr>
+      <w:r>
+        <w:rPr>
+          <w:rFonts w:ascii="Times New Roman" w:hAnsi="Times New Roman" w:cs="Times New Roman"/>
+          <w:sz w:val="28"/>
+          <w:szCs w:val="28"/>
+          <w:lang w:val="en-US"/>
+        </w:rPr>
+        <w:t>}</w:t>
+      </w:r>
+    </w:p>
+    <w:p>
+      <w:pPr>
+        <w:spacing w:after="0" w:line="360" w:lineRule="auto"/>
+        <w:jc w:val="both"/>
+        <w:rPr>
+          <w:rFonts w:ascii="Times New Roman" w:hAnsi="Times New Roman" w:cs="Times New Roman"/>
+          <w:sz w:val="28"/>
+          <w:szCs w:val="28"/>
+          <w:lang w:val="en-US"/>
+        </w:rPr>
+      </w:pPr>
+    </w:p>
+    <w:p>
+      <w:pPr>
+        <w:spacing w:after="0" w:line="360" w:lineRule="auto"/>
+        <w:jc w:val="both"/>
+        <w:rPr>
+          <w:rFonts w:ascii="Times New Roman" w:hAnsi="Times New Roman" w:cs="Times New Roman"/>
+          <w:sz w:val="28"/>
+          <w:szCs w:val="28"/>
+          <w:lang w:val="en-US"/>
+        </w:rPr>
+      </w:pPr>
+      <w:proofErr w:type="spellStart"/>
+      <w:r>
+        <w:rPr>
+          <w:rFonts w:ascii="Times New Roman" w:hAnsi="Times New Roman" w:cs="Times New Roman"/>
+          <w:sz w:val="28"/>
+          <w:szCs w:val="28"/>
+          <w:lang w:val="en-US"/>
+        </w:rPr>
+        <w:t>int</w:t>
+      </w:r>
+      <w:proofErr w:type="spellEnd"/>
+      <w:r>
+        <w:rPr>
+          <w:rFonts w:ascii="Times New Roman" w:hAnsi="Times New Roman" w:cs="Times New Roman"/>
+          <w:sz w:val="28"/>
+          <w:szCs w:val="28"/>
+          <w:lang w:val="en-US"/>
+        </w:rPr>
+        <w:t xml:space="preserve"> </w:t>
+      </w:r>
+      <w:proofErr w:type="gramStart"/>
+      <w:r>
+        <w:rPr>
+          <w:rFonts w:ascii="Times New Roman" w:hAnsi="Times New Roman" w:cs="Times New Roman"/>
+          <w:sz w:val="28"/>
+          <w:szCs w:val="28"/>
+          <w:lang w:val="en-US"/>
+        </w:rPr>
+        <w:t>main(</w:t>
+      </w:r>
+      <w:proofErr w:type="gramEnd"/>
+      <w:r>
+        <w:rPr>
+          <w:rFonts w:ascii="Times New Roman" w:hAnsi="Times New Roman" w:cs="Times New Roman"/>
+          <w:sz w:val="28"/>
+          <w:szCs w:val="28"/>
+          <w:lang w:val="en-US"/>
+        </w:rPr>
+        <w:t>)</w:t>
+      </w:r>
+    </w:p>
+    <w:p>
+      <w:pPr>
+        <w:spacing w:after="0" w:line="360" w:lineRule="auto"/>
+        <w:jc w:val="both"/>
+        <w:rPr>
+          <w:rFonts w:ascii="Times New Roman" w:hAnsi="Times New Roman" w:cs="Times New Roman"/>
+          <w:sz w:val="28"/>
+          <w:szCs w:val="28"/>
+          <w:lang w:val="en-US"/>
+        </w:rPr>
+      </w:pPr>
+      <w:r>
+        <w:rPr>
+          <w:rFonts w:ascii="Times New Roman" w:hAnsi="Times New Roman" w:cs="Times New Roman"/>
+          <w:sz w:val="28"/>
+          <w:szCs w:val="28"/>
+          <w:lang w:val="en-US"/>
+        </w:rPr>
+        <w:t>{</w:t>
+      </w:r>
+    </w:p>
+    <w:p>
+      <w:pPr>
+        <w:spacing w:after="0" w:line="360" w:lineRule="auto"/>
+        <w:jc w:val="both"/>
+        <w:rPr>
+          <w:rFonts w:ascii="Times New Roman" w:hAnsi="Times New Roman" w:cs="Times New Roman"/>
+          <w:sz w:val="28"/>
+          <w:szCs w:val="28"/>
+          <w:lang w:val="en-US"/>
+        </w:rPr>
+      </w:pPr>
+      <w:r>
+        <w:rPr>
+          <w:rFonts w:ascii="Times New Roman" w:hAnsi="Times New Roman" w:cs="Times New Roman"/>
+          <w:sz w:val="28"/>
+          <w:szCs w:val="28"/>
+          <w:lang w:val="en-US"/>
+        </w:rPr>
+        <w:t xml:space="preserve">    </w:t>
+      </w:r>
+      <w:proofErr w:type="spellStart"/>
+      <w:proofErr w:type="gramStart"/>
+      <w:r>
+        <w:rPr>
+          <w:rFonts w:ascii="Times New Roman" w:hAnsi="Times New Roman" w:cs="Times New Roman"/>
+          <w:sz w:val="28"/>
+          <w:szCs w:val="28"/>
+          <w:lang w:val="en-US"/>
+        </w:rPr>
+        <w:t>setlocale</w:t>
+      </w:r>
+      <w:proofErr w:type="spellEnd"/>
+      <w:r>
+        <w:rPr>
+          <w:rFonts w:ascii="Times New Roman" w:hAnsi="Times New Roman" w:cs="Times New Roman"/>
+          <w:sz w:val="28"/>
+          <w:szCs w:val="28"/>
+          <w:lang w:val="en-US"/>
+        </w:rPr>
+        <w:t>(</w:t>
+      </w:r>
+      <w:proofErr w:type="gramEnd"/>
+      <w:r>
+        <w:rPr>
+          <w:rFonts w:ascii="Times New Roman" w:hAnsi="Times New Roman" w:cs="Times New Roman"/>
+          <w:sz w:val="28"/>
+          <w:szCs w:val="28"/>
+          <w:lang w:val="en-US"/>
+        </w:rPr>
+        <w:t>LC_ALL, "RU");</w:t>
+      </w:r>
+    </w:p>
+    <w:p>
+      <w:pPr>
+        <w:spacing w:after="0" w:line="360" w:lineRule="auto"/>
+        <w:jc w:val="both"/>
+        <w:rPr>
+          <w:rFonts w:ascii="Times New Roman" w:hAnsi="Times New Roman" w:cs="Times New Roman"/>
+          <w:sz w:val="28"/>
+          <w:szCs w:val="28"/>
+        </w:rPr>
+      </w:pPr>
+      <w:r>
+        <w:rPr>
+          <w:rFonts w:ascii="Times New Roman" w:hAnsi="Times New Roman" w:cs="Times New Roman"/>
+          <w:sz w:val="28"/>
+          <w:szCs w:val="28"/>
+          <w:lang w:val="en-US"/>
+        </w:rPr>
+        <w:t xml:space="preserve">    double</w:t>
+      </w:r>
+      <w:r>
+        <w:rPr>
+          <w:rFonts w:ascii="Times New Roman" w:hAnsi="Times New Roman" w:cs="Times New Roman"/>
+          <w:sz w:val="28"/>
+          <w:szCs w:val="28"/>
+        </w:rPr>
+        <w:t xml:space="preserve"> </w:t>
+      </w:r>
+      <w:r>
+        <w:rPr>
+          <w:rFonts w:ascii="Times New Roman" w:hAnsi="Times New Roman" w:cs="Times New Roman"/>
+          <w:sz w:val="28"/>
+          <w:szCs w:val="28"/>
+          <w:lang w:val="en-US"/>
+        </w:rPr>
+        <w:t>x</w:t>
+      </w:r>
+      <w:r>
+        <w:rPr>
+          <w:rFonts w:ascii="Times New Roman" w:hAnsi="Times New Roman" w:cs="Times New Roman"/>
+          <w:sz w:val="28"/>
+          <w:szCs w:val="28"/>
+        </w:rPr>
+        <w:t>;</w:t>
+      </w:r>
+    </w:p>
+    <w:p>
+      <w:pPr>
+        <w:spacing w:after="0" w:line="360" w:lineRule="auto"/>
+        <w:jc w:val="both"/>
+        <w:rPr>
+          <w:rFonts w:ascii="Times New Roman" w:hAnsi="Times New Roman" w:cs="Times New Roman"/>
+          <w:sz w:val="28"/>
+          <w:szCs w:val="28"/>
+        </w:rPr>
+      </w:pPr>
+      <w:r>
+        <w:rPr>
+          <w:rFonts w:ascii="Times New Roman" w:hAnsi="Times New Roman" w:cs="Times New Roman"/>
+          <w:sz w:val="28"/>
+          <w:szCs w:val="28"/>
+        </w:rPr>
+        <w:t xml:space="preserve">    </w:t>
+      </w:r>
+      <w:proofErr w:type="spellStart"/>
+      <w:r>
+        <w:rPr>
+          <w:rFonts w:ascii="Times New Roman" w:hAnsi="Times New Roman" w:cs="Times New Roman"/>
+          <w:sz w:val="28"/>
+          <w:szCs w:val="28"/>
+          <w:lang w:val="en-US"/>
+        </w:rPr>
+        <w:t>cout</w:t>
+      </w:r>
+      <w:proofErr w:type="spellEnd"/>
+      <w:r>
+        <w:rPr>
+          <w:rFonts w:ascii="Times New Roman" w:hAnsi="Times New Roman" w:cs="Times New Roman"/>
+          <w:sz w:val="28"/>
+          <w:szCs w:val="28"/>
+        </w:rPr>
+        <w:t xml:space="preserve"> &lt;&lt; "Задание </w:t>
+      </w:r>
+      <w:proofErr w:type="gramStart"/>
+      <w:r>
+        <w:rPr>
+          <w:rFonts w:ascii="Times New Roman" w:hAnsi="Times New Roman" w:cs="Times New Roman"/>
+          <w:sz w:val="28"/>
+          <w:szCs w:val="28"/>
+        </w:rPr>
+        <w:t>2:\</w:t>
+      </w:r>
+      <w:proofErr w:type="gramEnd"/>
+      <w:r>
+        <w:rPr>
+          <w:rFonts w:ascii="Times New Roman" w:hAnsi="Times New Roman" w:cs="Times New Roman"/>
+          <w:sz w:val="28"/>
+          <w:szCs w:val="28"/>
+          <w:lang w:val="en-US"/>
+        </w:rPr>
+        <w:t>n</w:t>
+      </w:r>
+      <w:r>
+        <w:rPr>
+          <w:rFonts w:ascii="Times New Roman" w:hAnsi="Times New Roman" w:cs="Times New Roman"/>
+          <w:sz w:val="28"/>
+          <w:szCs w:val="28"/>
+        </w:rPr>
+        <w:t>Введите х = ";</w:t>
+      </w:r>
+    </w:p>
+    <w:p>
+      <w:pPr>
+        <w:spacing w:after="0" w:line="360" w:lineRule="auto"/>
+        <w:jc w:val="both"/>
+        <w:rPr>
+          <w:rFonts w:ascii="Times New Roman" w:hAnsi="Times New Roman" w:cs="Times New Roman"/>
+          <w:sz w:val="28"/>
+          <w:szCs w:val="28"/>
+          <w:lang w:val="en-US"/>
+        </w:rPr>
+      </w:pPr>
+      <w:r>
+        <w:rPr>
+          <w:rFonts w:ascii="Times New Roman" w:hAnsi="Times New Roman" w:cs="Times New Roman"/>
+          <w:sz w:val="28"/>
+          <w:szCs w:val="28"/>
+        </w:rPr>
+        <w:t xml:space="preserve">    </w:t>
+      </w:r>
+      <w:proofErr w:type="spellStart"/>
+      <w:r>
+        <w:rPr>
+          <w:rFonts w:ascii="Times New Roman" w:hAnsi="Times New Roman" w:cs="Times New Roman"/>
+          <w:sz w:val="28"/>
+          <w:szCs w:val="28"/>
+          <w:lang w:val="en-US"/>
+        </w:rPr>
+        <w:t>cin</w:t>
+      </w:r>
+      <w:proofErr w:type="spellEnd"/>
+      <w:r>
+        <w:rPr>
+          <w:rFonts w:ascii="Times New Roman" w:hAnsi="Times New Roman" w:cs="Times New Roman"/>
+          <w:sz w:val="28"/>
+          <w:szCs w:val="28"/>
+          <w:lang w:val="en-US"/>
+        </w:rPr>
+        <w:t xml:space="preserve"> &gt;&gt; x;</w:t>
+      </w:r>
+    </w:p>
+    <w:p>
+      <w:pPr>
+        <w:spacing w:after="0" w:line="360" w:lineRule="auto"/>
+        <w:jc w:val="both"/>
+        <w:rPr>
+          <w:rFonts w:ascii="Times New Roman" w:hAnsi="Times New Roman" w:cs="Times New Roman"/>
+          <w:sz w:val="28"/>
+          <w:szCs w:val="28"/>
+          <w:lang w:val="en-US"/>
+        </w:rPr>
+      </w:pPr>
+      <w:r>
+        <w:rPr>
+          <w:rFonts w:ascii="Times New Roman" w:hAnsi="Times New Roman" w:cs="Times New Roman"/>
+          <w:sz w:val="28"/>
+          <w:szCs w:val="28"/>
+          <w:lang w:val="en-US"/>
+        </w:rPr>
+        <w:t xml:space="preserve">    double result = </w:t>
+      </w:r>
+      <w:proofErr w:type="spellStart"/>
+      <w:proofErr w:type="gramStart"/>
+      <w:r>
+        <w:rPr>
+          <w:rFonts w:ascii="Times New Roman" w:hAnsi="Times New Roman" w:cs="Times New Roman"/>
+          <w:sz w:val="28"/>
+          <w:szCs w:val="28"/>
+          <w:lang w:val="en-US"/>
+        </w:rPr>
+        <w:t>beccel</w:t>
+      </w:r>
+      <w:proofErr w:type="spellEnd"/>
+      <w:r>
+        <w:rPr>
+          <w:rFonts w:ascii="Times New Roman" w:hAnsi="Times New Roman" w:cs="Times New Roman"/>
+          <w:sz w:val="28"/>
+          <w:szCs w:val="28"/>
+          <w:lang w:val="en-US"/>
+        </w:rPr>
+        <w:t>(</w:t>
+      </w:r>
+      <w:proofErr w:type="gramEnd"/>
+      <w:r>
+        <w:rPr>
+          <w:rFonts w:ascii="Times New Roman" w:hAnsi="Times New Roman" w:cs="Times New Roman"/>
+          <w:sz w:val="28"/>
+          <w:szCs w:val="28"/>
+          <w:lang w:val="en-US"/>
+        </w:rPr>
+        <w:t>8, x);</w:t>
+      </w:r>
+    </w:p>
+    <w:p>
+      <w:pPr>
+        <w:spacing w:after="0" w:line="360" w:lineRule="auto"/>
+        <w:jc w:val="both"/>
+        <w:rPr>
+          <w:rFonts w:ascii="Times New Roman" w:hAnsi="Times New Roman" w:cs="Times New Roman"/>
+          <w:sz w:val="28"/>
+          <w:szCs w:val="28"/>
+        </w:rPr>
+      </w:pPr>
+      <w:r>
+        <w:rPr>
+          <w:rFonts w:ascii="Times New Roman" w:hAnsi="Times New Roman" w:cs="Times New Roman"/>
+          <w:sz w:val="28"/>
+          <w:szCs w:val="28"/>
+          <w:lang w:val="en-US"/>
+        </w:rPr>
+        <w:t xml:space="preserve">    </w:t>
+      </w:r>
+      <w:proofErr w:type="spellStart"/>
+      <w:r>
+        <w:rPr>
+          <w:rFonts w:ascii="Times New Roman" w:hAnsi="Times New Roman" w:cs="Times New Roman"/>
+          <w:sz w:val="28"/>
+          <w:szCs w:val="28"/>
+          <w:lang w:val="en-US"/>
+        </w:rPr>
+        <w:t>cout</w:t>
+      </w:r>
+      <w:proofErr w:type="spellEnd"/>
+      <w:r>
+        <w:rPr>
+          <w:rFonts w:ascii="Times New Roman" w:hAnsi="Times New Roman" w:cs="Times New Roman"/>
+          <w:sz w:val="28"/>
+          <w:szCs w:val="28"/>
+        </w:rPr>
+        <w:t xml:space="preserve"> &lt;&lt; "\</w:t>
+      </w:r>
+      <w:r>
+        <w:rPr>
+          <w:rFonts w:ascii="Times New Roman" w:hAnsi="Times New Roman" w:cs="Times New Roman"/>
+          <w:sz w:val="28"/>
+          <w:szCs w:val="28"/>
+          <w:lang w:val="en-US"/>
+        </w:rPr>
+        <w:t>n</w:t>
+      </w:r>
+      <w:r>
+        <w:rPr>
+          <w:rFonts w:ascii="Times New Roman" w:hAnsi="Times New Roman" w:cs="Times New Roman"/>
+          <w:sz w:val="28"/>
+          <w:szCs w:val="28"/>
+        </w:rPr>
+        <w:t>Вычисление ф-</w:t>
+      </w:r>
+      <w:proofErr w:type="spellStart"/>
+      <w:r>
+        <w:rPr>
+          <w:rFonts w:ascii="Times New Roman" w:hAnsi="Times New Roman" w:cs="Times New Roman"/>
+          <w:sz w:val="28"/>
+          <w:szCs w:val="28"/>
+        </w:rPr>
+        <w:t>ции</w:t>
+      </w:r>
+      <w:proofErr w:type="spellEnd"/>
+      <w:r>
+        <w:rPr>
+          <w:rFonts w:ascii="Times New Roman" w:hAnsi="Times New Roman" w:cs="Times New Roman"/>
+          <w:sz w:val="28"/>
+          <w:szCs w:val="28"/>
+        </w:rPr>
+        <w:t xml:space="preserve"> Бесселя 8 порядка: \</w:t>
+      </w:r>
+      <w:proofErr w:type="spellStart"/>
+      <w:proofErr w:type="gramStart"/>
+      <w:r>
+        <w:rPr>
+          <w:rFonts w:ascii="Times New Roman" w:hAnsi="Times New Roman" w:cs="Times New Roman"/>
+          <w:sz w:val="28"/>
+          <w:szCs w:val="28"/>
+          <w:lang w:val="en-US"/>
+        </w:rPr>
+        <w:t>nJ</w:t>
+      </w:r>
+      <w:proofErr w:type="spellEnd"/>
+      <w:r>
+        <w:rPr>
+          <w:rFonts w:ascii="Times New Roman" w:hAnsi="Times New Roman" w:cs="Times New Roman"/>
+          <w:sz w:val="28"/>
+          <w:szCs w:val="28"/>
+        </w:rPr>
+        <w:t>(</w:t>
+      </w:r>
+      <w:proofErr w:type="gramEnd"/>
+      <w:r>
+        <w:rPr>
+          <w:rFonts w:ascii="Times New Roman" w:hAnsi="Times New Roman" w:cs="Times New Roman"/>
+          <w:sz w:val="28"/>
+          <w:szCs w:val="28"/>
+        </w:rPr>
+        <w:t xml:space="preserve">8, " &lt;&lt; </w:t>
+      </w:r>
+      <w:r>
+        <w:rPr>
+          <w:rFonts w:ascii="Times New Roman" w:hAnsi="Times New Roman" w:cs="Times New Roman"/>
+          <w:sz w:val="28"/>
+          <w:szCs w:val="28"/>
+          <w:lang w:val="en-US"/>
+        </w:rPr>
+        <w:t>x</w:t>
+      </w:r>
+      <w:r>
+        <w:rPr>
+          <w:rFonts w:ascii="Times New Roman" w:hAnsi="Times New Roman" w:cs="Times New Roman"/>
+          <w:sz w:val="28"/>
+          <w:szCs w:val="28"/>
+        </w:rPr>
+        <w:t xml:space="preserve"> &lt;&lt; ") = " &lt;&lt; </w:t>
+      </w:r>
+      <w:r>
+        <w:rPr>
+          <w:rFonts w:ascii="Times New Roman" w:hAnsi="Times New Roman" w:cs="Times New Roman"/>
+          <w:sz w:val="28"/>
+          <w:szCs w:val="28"/>
+          <w:lang w:val="en-US"/>
+        </w:rPr>
+        <w:t>result</w:t>
+      </w:r>
+      <w:r>
+        <w:rPr>
+          <w:rFonts w:ascii="Times New Roman" w:hAnsi="Times New Roman" w:cs="Times New Roman"/>
+          <w:sz w:val="28"/>
+          <w:szCs w:val="28"/>
+        </w:rPr>
+        <w:t>;</w:t>
+      </w:r>
+    </w:p>
+    <w:p>
+      <w:pPr>
+        <w:spacing w:after="0" w:line="360" w:lineRule="auto"/>
+        <w:jc w:val="both"/>
+        <w:rPr>
+          <w:rFonts w:ascii="Times New Roman" w:hAnsi="Times New Roman" w:cs="Times New Roman"/>
+          <w:sz w:val="28"/>
+          <w:szCs w:val="28"/>
+          <w:lang w:val="en-US"/>
+        </w:rPr>
+      </w:pPr>
+      <w:r>
+        <w:rPr>
+          <w:rFonts w:ascii="Times New Roman" w:hAnsi="Times New Roman" w:cs="Times New Roman"/>
+          <w:sz w:val="28"/>
+          <w:szCs w:val="28"/>
+        </w:rPr>
+        <w:t xml:space="preserve">    </w:t>
+      </w:r>
+      <w:r>
+        <w:rPr>
+          <w:rFonts w:ascii="Times New Roman" w:hAnsi="Times New Roman" w:cs="Times New Roman"/>
+          <w:sz w:val="28"/>
+          <w:szCs w:val="28"/>
+          <w:lang w:val="en-US"/>
+        </w:rPr>
+        <w:t>return 0;</w:t>
+      </w:r>
+    </w:p>
+    <w:p>
+      <w:pPr>
+        <w:spacing w:after="0" w:line="360" w:lineRule="auto"/>
+        <w:jc w:val="both"/>
+        <w:rPr>
+          <w:rFonts w:ascii="Times New Roman" w:hAnsi="Times New Roman" w:cs="Times New Roman"/>
+          <w:sz w:val="28"/>
+          <w:szCs w:val="28"/>
+          <w:lang w:val="en-US"/>
+        </w:rPr>
+      </w:pPr>
+      <w:r>
+        <w:rPr>
+          <w:rFonts w:ascii="Times New Roman" w:hAnsi="Times New Roman" w:cs="Times New Roman"/>
+          <w:sz w:val="28"/>
+          <w:szCs w:val="28"/>
+          <w:lang w:val="en-US"/>
+        </w:rPr>
+        <w:t>}</w:t>
+      </w:r>
+    </w:p>
+    <w:p>
+      <w:pPr>
+        <w:spacing w:after="0" w:line="360" w:lineRule="auto"/>
+        <w:jc w:val="both"/>
+        <w:rPr>
+          <w:rFonts w:ascii="Times New Roman" w:hAnsi="Times New Roman" w:cs="Times New Roman"/>
+          <w:sz w:val="28"/>
+          <w:szCs w:val="28"/>
+          <w:lang w:val="en-US"/>
+        </w:rPr>
+      </w:pPr>
+    </w:p>
+    <w:p>
+      <w:pPr>
+        <w:spacing w:after="0" w:line="360" w:lineRule="auto"/>
+        <w:jc w:val="center"/>
+        <w:rPr>
+          <w:rFonts w:ascii="Times New Roman" w:hAnsi="Times New Roman" w:cs="Times New Roman"/>
+          <w:sz w:val="28"/>
+          <w:szCs w:val="28"/>
+          <w:lang w:val="en-US"/>
+        </w:rPr>
+      </w:pPr>
+      <w:r>
+        <w:rPr>
           <w:noProof/>
-          <w:sz w:val="28"/>
-          <w:szCs w:val="28"/>
           <w:lang w:eastAsia="ru-RU"/>
         </w:rPr>
         <w:drawing>
-          <wp:inline distT="0" distB="0" distL="0" distR="0" wp14:anchorId="55DD6756" wp14:editId="55394659">
-            <wp:extent cx="1661158" cy="253425"/>
-            <wp:effectExtent l="0" t="0" r="0" b="0"/>
-            <wp:docPr id="2" name="Рисунок 2"/>
+          <wp:inline distT="0" distB="0" distL="0" distR="0" wp14:anchorId="3545232A" wp14:editId="42214E15">
+            <wp:extent cx="3619647" cy="1120140"/>
+            <wp:effectExtent l="0" t="0" r="0" b="3810"/>
+            <wp:docPr id="4" name="Рисунок 4"/>
             <wp:cNvGraphicFramePr>
               <a:graphicFrameLocks xmlns:a="http://schemas.openxmlformats.org/drawingml/2006/main" noChangeAspect="1"/>
             </wp:cNvGraphicFramePr>
@@ -1206,13 +2308,13 @@
                   </pic:nvPicPr>
                   <pic:blipFill rotWithShape="1">
                     <a:blip r:embed="rId7"/>
-                    <a:srcRect t="11429" r="5046"/>
+                    <a:srcRect r="11873" b="35344"/>
                     <a:stretch/>
                   </pic:blipFill>
                   <pic:spPr bwMode="auto">
                     <a:xfrm>
                       <a:off x="0" y="0"/>
-                      <a:ext cx="1708812" cy="260695"/>
+                      <a:ext cx="3635182" cy="1124947"/>
                     </a:xfrm>
                     <a:prstGeom prst="rect">
                       <a:avLst/>
@@ -1233,11 +2335,1249 @@
         </w:drawing>
       </w:r>
     </w:p>
+    <w:p>
+      <w:pPr>
+        <w:spacing w:after="0" w:line="360" w:lineRule="auto"/>
+        <w:jc w:val="both"/>
+        <w:rPr>
+          <w:rFonts w:ascii="Times New Roman" w:hAnsi="Times New Roman" w:cs="Times New Roman"/>
+          <w:sz w:val="28"/>
+          <w:szCs w:val="28"/>
+          <w:lang w:val="en-US"/>
+        </w:rPr>
+      </w:pPr>
+    </w:p>
+    <w:p>
+      <w:pPr>
+        <w:spacing w:after="0" w:line="360" w:lineRule="auto"/>
+        <w:jc w:val="both"/>
+        <w:rPr>
+          <w:rFonts w:ascii="Times New Roman" w:hAnsi="Times New Roman" w:cs="Times New Roman"/>
+          <w:b/>
+          <w:sz w:val="28"/>
+          <w:szCs w:val="28"/>
+          <w:lang w:val="en-US"/>
+        </w:rPr>
+      </w:pPr>
+      <w:r>
+        <w:rPr>
+          <w:rFonts w:ascii="Times New Roman" w:hAnsi="Times New Roman" w:cs="Times New Roman"/>
+          <w:b/>
+          <w:sz w:val="28"/>
+          <w:szCs w:val="28"/>
+        </w:rPr>
+        <w:t>Задание</w:t>
+      </w:r>
+      <w:r>
+        <w:rPr>
+          <w:rFonts w:ascii="Times New Roman" w:hAnsi="Times New Roman" w:cs="Times New Roman"/>
+          <w:b/>
+          <w:sz w:val="28"/>
+          <w:szCs w:val="28"/>
+          <w:lang w:val="en-US"/>
+        </w:rPr>
+        <w:t xml:space="preserve"> 8-24</w:t>
+      </w:r>
+    </w:p>
+    <w:p>
+      <w:pPr>
+        <w:spacing w:after="0" w:line="360" w:lineRule="auto"/>
+        <w:jc w:val="both"/>
+        <w:rPr>
+          <w:rFonts w:ascii="Times New Roman" w:hAnsi="Times New Roman" w:cs="Times New Roman"/>
+          <w:sz w:val="28"/>
+          <w:szCs w:val="28"/>
+        </w:rPr>
+      </w:pPr>
+      <w:r>
+        <w:rPr>
+          <w:rFonts w:ascii="Times New Roman" w:hAnsi="Times New Roman" w:cs="Times New Roman"/>
+          <w:noProof/>
+          <w:sz w:val="28"/>
+          <w:szCs w:val="28"/>
+          <w:lang w:eastAsia="ru-RU"/>
+        </w:rPr>
+        <w:drawing>
+          <wp:anchor distT="0" distB="0" distL="114300" distR="114300" simplePos="0" relativeHeight="251659264" behindDoc="0" locked="0" layoutInCell="1" allowOverlap="1" wp14:anchorId="4D344DF4" wp14:editId="6A9F7922">
+            <wp:simplePos x="0" y="0"/>
+            <wp:positionH relativeFrom="column">
+              <wp:posOffset>30480</wp:posOffset>
+            </wp:positionH>
+            <wp:positionV relativeFrom="paragraph">
+              <wp:posOffset>1462405</wp:posOffset>
+            </wp:positionV>
+            <wp:extent cx="1661158" cy="253425"/>
+            <wp:effectExtent l="0" t="0" r="0" b="0"/>
+            <wp:wrapSquare wrapText="bothSides"/>
+            <wp:docPr id="2" name="Рисунок 2"/>
+            <wp:cNvGraphicFramePr>
+              <a:graphicFrameLocks xmlns:a="http://schemas.openxmlformats.org/drawingml/2006/main" noChangeAspect="1"/>
+            </wp:cNvGraphicFramePr>
+            <a:graphic xmlns:a="http://schemas.openxmlformats.org/drawingml/2006/main">
+              <a:graphicData uri="http://schemas.openxmlformats.org/drawingml/2006/picture">
+                <pic:pic xmlns:pic="http://schemas.openxmlformats.org/drawingml/2006/picture">
+                  <pic:nvPicPr>
+                    <pic:cNvPr id="1" name=""/>
+                    <pic:cNvPicPr/>
+                  </pic:nvPicPr>
+                  <pic:blipFill rotWithShape="1">
+                    <a:blip r:embed="rId8">
+                      <a:extLst>
+                        <a:ext uri="{28A0092B-C50C-407E-A947-70E740481C1C}">
+                          <a14:useLocalDpi xmlns:a14="http://schemas.microsoft.com/office/drawing/2010/main" val="0"/>
+                        </a:ext>
+                      </a:extLst>
+                    </a:blip>
+                    <a:srcRect t="11429" r="5046"/>
+                    <a:stretch/>
+                  </pic:blipFill>
+                  <pic:spPr bwMode="auto">
+                    <a:xfrm>
+                      <a:off x="0" y="0"/>
+                      <a:ext cx="1661158" cy="253425"/>
+                    </a:xfrm>
+                    <a:prstGeom prst="rect">
+                      <a:avLst/>
+                    </a:prstGeom>
+                    <a:ln>
+                      <a:noFill/>
+                    </a:ln>
+                    <a:extLst>
+                      <a:ext uri="{53640926-AAD7-44D8-BBD7-CCE9431645EC}">
+                        <a14:shadowObscured xmlns:a14="http://schemas.microsoft.com/office/drawing/2010/main"/>
+                      </a:ext>
+                    </a:extLst>
+                  </pic:spPr>
+                </pic:pic>
+              </a:graphicData>
+            </a:graphic>
+          </wp:anchor>
+        </w:drawing>
+      </w:r>
+      <w:r>
+        <w:rPr>
+          <w:rFonts w:ascii="Times New Roman" w:hAnsi="Times New Roman" w:cs="Times New Roman"/>
+          <w:sz w:val="28"/>
+          <w:szCs w:val="28"/>
+        </w:rPr>
+        <w:t>Найти корень заданного уравнения</w:t>
+      </w:r>
+      <w:r>
+        <w:rPr>
+          <w:rFonts w:ascii="Times New Roman" w:hAnsi="Times New Roman" w:cs="Times New Roman"/>
+          <w:sz w:val="28"/>
+          <w:szCs w:val="28"/>
+        </w:rPr>
+        <w:t xml:space="preserve"> методом простой итерации с за</w:t>
+      </w:r>
+      <w:r>
+        <w:rPr>
+          <w:rFonts w:ascii="Times New Roman" w:hAnsi="Times New Roman" w:cs="Times New Roman"/>
+          <w:sz w:val="28"/>
+          <w:szCs w:val="28"/>
+        </w:rPr>
+        <w:t>данной точностью. Напомним, что в это</w:t>
+      </w:r>
+      <w:r>
+        <w:rPr>
+          <w:rFonts w:ascii="Times New Roman" w:hAnsi="Times New Roman" w:cs="Times New Roman"/>
+          <w:sz w:val="28"/>
+          <w:szCs w:val="28"/>
+        </w:rPr>
+        <w:t>м методе нужно уравнение свести</w:t>
+      </w:r>
+      <w:r>
+        <w:rPr>
+          <w:rFonts w:ascii="Times New Roman" w:hAnsi="Times New Roman" w:cs="Times New Roman"/>
+          <w:sz w:val="28"/>
+          <w:szCs w:val="28"/>
+        </w:rPr>
+        <w:t xml:space="preserve"> </w:t>
+      </w:r>
+      <w:r>
+        <w:rPr>
+          <w:rFonts w:ascii="Times New Roman" w:hAnsi="Times New Roman" w:cs="Times New Roman"/>
+          <w:sz w:val="28"/>
+          <w:szCs w:val="28"/>
+        </w:rPr>
+        <w:t xml:space="preserve">к виду </w:t>
+      </w:r>
+      <w:r>
+        <w:rPr>
+          <w:rFonts w:ascii="Times New Roman" w:hAnsi="Times New Roman" w:cs="Times New Roman"/>
+          <w:sz w:val="28"/>
+          <w:szCs w:val="28"/>
+          <w:lang w:val="en-US"/>
+        </w:rPr>
+        <w:t>x</w:t>
+      </w:r>
+      <w:r>
+        <w:rPr>
+          <w:rFonts w:ascii="Times New Roman" w:hAnsi="Times New Roman" w:cs="Times New Roman"/>
+          <w:sz w:val="28"/>
+          <w:szCs w:val="28"/>
+        </w:rPr>
+        <w:t>=</w:t>
+      </w:r>
+      <w:r>
+        <w:rPr>
+          <w:rFonts w:ascii="Times New Roman" w:hAnsi="Times New Roman" w:cs="Times New Roman"/>
+          <w:sz w:val="28"/>
+          <w:szCs w:val="28"/>
+          <w:lang w:val="en-US"/>
+        </w:rPr>
+        <w:t>f</w:t>
+      </w:r>
+      <w:r>
+        <w:rPr>
+          <w:rFonts w:ascii="Times New Roman" w:hAnsi="Times New Roman" w:cs="Times New Roman"/>
+          <w:sz w:val="28"/>
+          <w:szCs w:val="28"/>
+        </w:rPr>
+        <w:t>(</w:t>
+      </w:r>
+      <w:r>
+        <w:rPr>
+          <w:rFonts w:ascii="Times New Roman" w:hAnsi="Times New Roman" w:cs="Times New Roman"/>
+          <w:sz w:val="28"/>
+          <w:szCs w:val="28"/>
+          <w:lang w:val="en-US"/>
+        </w:rPr>
+        <w:t>x</w:t>
+      </w:r>
+      <w:r>
+        <w:rPr>
+          <w:rFonts w:ascii="Times New Roman" w:hAnsi="Times New Roman" w:cs="Times New Roman"/>
+          <w:sz w:val="28"/>
+          <w:szCs w:val="28"/>
+        </w:rPr>
+        <w:t>) и очередное уточнение корня проводится по формуле</w:t>
+      </w:r>
+      <w:r>
+        <w:rPr>
+          <w:rFonts w:ascii="Times New Roman" w:hAnsi="Times New Roman" w:cs="Times New Roman"/>
+          <w:sz w:val="28"/>
+          <w:szCs w:val="28"/>
+        </w:rPr>
+        <w:t xml:space="preserve"> </w:t>
+      </w:r>
+      <w:proofErr w:type="spellStart"/>
+      <w:r>
+        <w:rPr>
+          <w:rFonts w:ascii="Times New Roman" w:hAnsi="Times New Roman" w:cs="Times New Roman"/>
+          <w:sz w:val="28"/>
+          <w:szCs w:val="28"/>
+          <w:lang w:val="en-US"/>
+        </w:rPr>
+        <w:t>xn</w:t>
+      </w:r>
+      <w:proofErr w:type="spellEnd"/>
+      <w:r>
+        <w:rPr>
+          <w:rFonts w:ascii="Times New Roman" w:hAnsi="Times New Roman" w:cs="Times New Roman"/>
+          <w:sz w:val="28"/>
+          <w:szCs w:val="28"/>
+        </w:rPr>
+        <w:t>+1=</w:t>
+      </w:r>
+      <w:r>
+        <w:rPr>
+          <w:rFonts w:ascii="Times New Roman" w:hAnsi="Times New Roman" w:cs="Times New Roman"/>
+          <w:sz w:val="28"/>
+          <w:szCs w:val="28"/>
+          <w:lang w:val="en-US"/>
+        </w:rPr>
+        <w:t>f</w:t>
+      </w:r>
+      <w:r>
+        <w:rPr>
+          <w:rFonts w:ascii="Times New Roman" w:hAnsi="Times New Roman" w:cs="Times New Roman"/>
+          <w:sz w:val="28"/>
+          <w:szCs w:val="28"/>
+        </w:rPr>
+        <w:t>(</w:t>
+      </w:r>
+      <w:proofErr w:type="spellStart"/>
+      <w:r>
+        <w:rPr>
+          <w:rFonts w:ascii="Times New Roman" w:hAnsi="Times New Roman" w:cs="Times New Roman"/>
+          <w:sz w:val="28"/>
+          <w:szCs w:val="28"/>
+          <w:lang w:val="en-US"/>
+        </w:rPr>
+        <w:t>xn</w:t>
+      </w:r>
+      <w:proofErr w:type="spellEnd"/>
+      <w:r>
+        <w:rPr>
+          <w:rFonts w:ascii="Times New Roman" w:hAnsi="Times New Roman" w:cs="Times New Roman"/>
+          <w:sz w:val="28"/>
+          <w:szCs w:val="28"/>
+        </w:rPr>
+        <w:t xml:space="preserve">) </w:t>
+      </w:r>
+      <w:r>
+        <w:rPr>
+          <w:rFonts w:ascii="Times New Roman" w:hAnsi="Times New Roman" w:cs="Times New Roman"/>
+          <w:sz w:val="28"/>
+          <w:szCs w:val="28"/>
+        </w:rPr>
+        <w:t>до тех пор, пока |</w:t>
+      </w:r>
+      <w:proofErr w:type="spellStart"/>
+      <w:r>
+        <w:rPr>
+          <w:rFonts w:ascii="Times New Roman" w:hAnsi="Times New Roman" w:cs="Times New Roman"/>
+          <w:sz w:val="28"/>
+          <w:szCs w:val="28"/>
+          <w:lang w:val="en-US"/>
+        </w:rPr>
+        <w:t>xn</w:t>
+      </w:r>
+      <w:proofErr w:type="spellEnd"/>
+      <w:r>
+        <w:rPr>
+          <w:rFonts w:ascii="Times New Roman" w:hAnsi="Times New Roman" w:cs="Times New Roman"/>
+          <w:sz w:val="28"/>
+          <w:szCs w:val="28"/>
+        </w:rPr>
+        <w:t xml:space="preserve">+1 – </w:t>
+      </w:r>
+      <w:proofErr w:type="spellStart"/>
+      <w:r>
+        <w:rPr>
+          <w:rFonts w:ascii="Times New Roman" w:hAnsi="Times New Roman" w:cs="Times New Roman"/>
+          <w:sz w:val="28"/>
+          <w:szCs w:val="28"/>
+          <w:lang w:val="en-US"/>
+        </w:rPr>
+        <w:t>xn</w:t>
+      </w:r>
+      <w:proofErr w:type="spellEnd"/>
+      <w:proofErr w:type="gramStart"/>
+      <w:r>
+        <w:rPr>
+          <w:rFonts w:ascii="Times New Roman" w:hAnsi="Times New Roman" w:cs="Times New Roman"/>
+          <w:sz w:val="28"/>
+          <w:szCs w:val="28"/>
+        </w:rPr>
+        <w:t>| &gt;</w:t>
+      </w:r>
+      <w:proofErr w:type="gramEnd"/>
+      <w:r>
+        <w:rPr>
+          <w:rFonts w:ascii="Times New Roman" w:hAnsi="Times New Roman" w:cs="Times New Roman"/>
+          <w:sz w:val="28"/>
+          <w:szCs w:val="28"/>
+        </w:rPr>
+        <w:t xml:space="preserve"> </w:t>
+      </w:r>
+      <w:r>
+        <w:rPr>
+          <w:rFonts w:ascii="Times New Roman" w:hAnsi="Times New Roman" w:cs="Times New Roman"/>
+          <w:sz w:val="28"/>
+          <w:szCs w:val="28"/>
+          <w:lang w:val="en-US"/>
+        </w:rPr>
+        <w:t>E</w:t>
+      </w:r>
+      <w:r>
+        <w:rPr>
+          <w:rFonts w:ascii="Times New Roman" w:hAnsi="Times New Roman" w:cs="Times New Roman"/>
+          <w:sz w:val="28"/>
+          <w:szCs w:val="28"/>
+        </w:rPr>
+        <w:t>,</w:t>
+      </w:r>
+      <w:r>
+        <w:rPr>
+          <w:rFonts w:ascii="Times New Roman" w:hAnsi="Times New Roman" w:cs="Times New Roman"/>
+          <w:sz w:val="28"/>
+          <w:szCs w:val="28"/>
+        </w:rPr>
+        <w:t xml:space="preserve"> где Е – заданная точность. Ря</w:t>
+      </w:r>
+      <w:r>
+        <w:rPr>
+          <w:rFonts w:ascii="Times New Roman" w:hAnsi="Times New Roman" w:cs="Times New Roman"/>
+          <w:sz w:val="28"/>
+          <w:szCs w:val="28"/>
+        </w:rPr>
+        <w:t>дом с уравнением в скобках указано начальное приближение корня.</w:t>
+      </w:r>
+    </w:p>
+    <w:p>
+      <w:pPr>
+        <w:spacing w:after="0" w:line="360" w:lineRule="auto"/>
+        <w:jc w:val="both"/>
+        <w:rPr>
+          <w:rFonts w:ascii="Times New Roman" w:hAnsi="Times New Roman" w:cs="Times New Roman"/>
+          <w:sz w:val="28"/>
+          <w:szCs w:val="28"/>
+        </w:rPr>
+      </w:pPr>
+    </w:p>
+    <w:p>
+      <w:pPr>
+        <w:rPr>
+          <w:lang w:val="en-US"/>
+        </w:rPr>
+      </w:pPr>
+      <w:r>
+        <w:rPr>
+          <w:lang w:val="en-US"/>
+        </w:rPr>
+        <w:br w:type="textWrapping" w:clear="all"/>
+      </w:r>
+      <w:r>
+        <w:rPr>
+          <w:lang w:val="en-US"/>
+        </w:rPr>
+        <w:t>#include &lt;</w:t>
+      </w:r>
+      <w:proofErr w:type="spellStart"/>
+      <w:r>
+        <w:rPr>
+          <w:lang w:val="en-US"/>
+        </w:rPr>
+        <w:t>iostream</w:t>
+      </w:r>
+      <w:proofErr w:type="spellEnd"/>
+      <w:r>
+        <w:rPr>
+          <w:lang w:val="en-US"/>
+        </w:rPr>
+        <w:t>&gt;</w:t>
+      </w:r>
+    </w:p>
+    <w:p>
+      <w:pPr>
+        <w:rPr>
+          <w:lang w:val="en-US"/>
+        </w:rPr>
+      </w:pPr>
+      <w:r>
+        <w:rPr>
+          <w:lang w:val="en-US"/>
+        </w:rPr>
+        <w:t>#include &lt;</w:t>
+      </w:r>
+      <w:proofErr w:type="spellStart"/>
+      <w:r>
+        <w:rPr>
+          <w:lang w:val="en-US"/>
+        </w:rPr>
+        <w:t>cmath</w:t>
+      </w:r>
+      <w:proofErr w:type="spellEnd"/>
+      <w:r>
+        <w:rPr>
+          <w:lang w:val="en-US"/>
+        </w:rPr>
+        <w:t>&gt;</w:t>
+      </w:r>
+    </w:p>
+    <w:p>
+      <w:pPr>
+        <w:rPr>
+          <w:lang w:val="en-US"/>
+        </w:rPr>
+      </w:pPr>
+      <w:r>
+        <w:rPr>
+          <w:lang w:val="en-US"/>
+        </w:rPr>
+        <w:lastRenderedPageBreak/>
+        <w:t xml:space="preserve">using namespace </w:t>
+      </w:r>
+      <w:proofErr w:type="spellStart"/>
+      <w:r>
+        <w:rPr>
+          <w:lang w:val="en-US"/>
+        </w:rPr>
+        <w:t>std</w:t>
+      </w:r>
+      <w:proofErr w:type="spellEnd"/>
+      <w:r>
+        <w:rPr>
+          <w:lang w:val="en-US"/>
+        </w:rPr>
+        <w:t>;</w:t>
+      </w:r>
+    </w:p>
+    <w:p>
+      <w:pPr>
+        <w:rPr>
+          <w:lang w:val="en-US"/>
+        </w:rPr>
+      </w:pPr>
+    </w:p>
+    <w:p>
+      <w:pPr>
+        <w:rPr>
+          <w:lang w:val="en-US"/>
+        </w:rPr>
+      </w:pPr>
+      <w:proofErr w:type="spellStart"/>
+      <w:r>
+        <w:rPr>
+          <w:lang w:val="en-US"/>
+        </w:rPr>
+        <w:t>const</w:t>
+      </w:r>
+      <w:proofErr w:type="spellEnd"/>
+      <w:r>
+        <w:rPr>
+          <w:lang w:val="en-US"/>
+        </w:rPr>
+        <w:t xml:space="preserve"> double E = 0.001;</w:t>
+      </w:r>
+    </w:p>
+    <w:p>
+      <w:pPr>
+        <w:rPr>
+          <w:lang w:val="en-US"/>
+        </w:rPr>
+      </w:pPr>
+      <w:r>
+        <w:rPr>
+          <w:lang w:val="en-US"/>
+        </w:rPr>
+        <w:t xml:space="preserve">double </w:t>
+      </w:r>
+      <w:proofErr w:type="gramStart"/>
+      <w:r>
+        <w:rPr>
+          <w:lang w:val="en-US"/>
+        </w:rPr>
+        <w:t>f(</w:t>
+      </w:r>
+      <w:proofErr w:type="gramEnd"/>
+      <w:r>
+        <w:rPr>
+          <w:lang w:val="en-US"/>
+        </w:rPr>
+        <w:t>double x) {</w:t>
+      </w:r>
+    </w:p>
+    <w:p>
+      <w:pPr>
+        <w:rPr>
+          <w:lang w:val="en-US"/>
+        </w:rPr>
+      </w:pPr>
+      <w:r>
+        <w:rPr>
+          <w:lang w:val="en-US"/>
+        </w:rPr>
+        <w:t xml:space="preserve">    return </w:t>
+      </w:r>
+      <w:proofErr w:type="spellStart"/>
+      <w:r>
+        <w:rPr>
+          <w:lang w:val="en-US"/>
+        </w:rPr>
+        <w:t>cbrt</w:t>
+      </w:r>
+      <w:proofErr w:type="spellEnd"/>
+      <w:r>
+        <w:rPr>
+          <w:lang w:val="en-US"/>
+        </w:rPr>
+        <w:t>(1000 - x);</w:t>
+      </w:r>
+      <w:bookmarkStart w:id="0" w:name="_GoBack"/>
+      <w:bookmarkEnd w:id="0"/>
+    </w:p>
+    <w:p>
+      <w:pPr>
+        <w:rPr>
+          <w:lang w:val="en-US"/>
+        </w:rPr>
+      </w:pPr>
+      <w:r>
+        <w:rPr>
+          <w:lang w:val="en-US"/>
+        </w:rPr>
+        <w:t>}</w:t>
+      </w:r>
+    </w:p>
+    <w:p>
+      <w:pPr>
+        <w:rPr>
+          <w:lang w:val="en-US"/>
+        </w:rPr>
+      </w:pPr>
+    </w:p>
+    <w:p>
+      <w:pPr>
+        <w:rPr>
+          <w:lang w:val="en-US"/>
+        </w:rPr>
+      </w:pPr>
+      <w:r>
+        <w:rPr>
+          <w:lang w:val="en-US"/>
+        </w:rPr>
+        <w:t xml:space="preserve">double </w:t>
+      </w:r>
+      <w:proofErr w:type="spellStart"/>
+      <w:proofErr w:type="gramStart"/>
+      <w:r>
+        <w:rPr>
+          <w:lang w:val="en-US"/>
+        </w:rPr>
+        <w:t>simpleIteration</w:t>
+      </w:r>
+      <w:proofErr w:type="spellEnd"/>
+      <w:r>
+        <w:rPr>
+          <w:lang w:val="en-US"/>
+        </w:rPr>
+        <w:t>(</w:t>
+      </w:r>
+      <w:proofErr w:type="gramEnd"/>
+      <w:r>
+        <w:rPr>
+          <w:lang w:val="en-US"/>
+        </w:rPr>
+        <w:t xml:space="preserve">double </w:t>
+      </w:r>
+      <w:proofErr w:type="spellStart"/>
+      <w:r>
+        <w:rPr>
+          <w:lang w:val="en-US"/>
+        </w:rPr>
+        <w:t>initialGuess</w:t>
+      </w:r>
+      <w:proofErr w:type="spellEnd"/>
+      <w:r>
+        <w:rPr>
+          <w:lang w:val="en-US"/>
+        </w:rPr>
+        <w:t>) {</w:t>
+      </w:r>
+    </w:p>
+    <w:p>
+      <w:pPr>
+        <w:rPr>
+          <w:lang w:val="en-US"/>
+        </w:rPr>
+      </w:pPr>
+      <w:r>
+        <w:rPr>
+          <w:lang w:val="en-US"/>
+        </w:rPr>
+        <w:t xml:space="preserve">    double </w:t>
+      </w:r>
+      <w:proofErr w:type="spellStart"/>
+      <w:r>
+        <w:rPr>
+          <w:lang w:val="en-US"/>
+        </w:rPr>
+        <w:t>currentGuess</w:t>
+      </w:r>
+      <w:proofErr w:type="spellEnd"/>
+      <w:r>
+        <w:rPr>
+          <w:lang w:val="en-US"/>
+        </w:rPr>
+        <w:t xml:space="preserve"> = </w:t>
+      </w:r>
+      <w:proofErr w:type="spellStart"/>
+      <w:r>
+        <w:rPr>
+          <w:lang w:val="en-US"/>
+        </w:rPr>
+        <w:t>initialGuess</w:t>
+      </w:r>
+      <w:proofErr w:type="spellEnd"/>
+      <w:r>
+        <w:rPr>
+          <w:lang w:val="en-US"/>
+        </w:rPr>
+        <w:t>;</w:t>
+      </w:r>
+    </w:p>
+    <w:p>
+      <w:r>
+        <w:rPr>
+          <w:lang w:val="en-US"/>
+        </w:rPr>
+        <w:t xml:space="preserve">    </w:t>
+      </w:r>
+      <w:proofErr w:type="spellStart"/>
+      <w:r>
+        <w:t>double</w:t>
+      </w:r>
+      <w:proofErr w:type="spellEnd"/>
+      <w:r>
+        <w:t xml:space="preserve"> </w:t>
+      </w:r>
+      <w:proofErr w:type="spellStart"/>
+      <w:r>
+        <w:t>nextGuess</w:t>
+      </w:r>
+      <w:proofErr w:type="spellEnd"/>
+      <w:r>
+        <w:t xml:space="preserve"> = f(</w:t>
+      </w:r>
+      <w:proofErr w:type="spellStart"/>
+      <w:r>
+        <w:t>currentGuess</w:t>
+      </w:r>
+      <w:proofErr w:type="spellEnd"/>
+      <w:r>
+        <w:t>);</w:t>
+      </w:r>
+    </w:p>
     <w:p/>
-    <w:p/>
+    <w:p>
+      <w:pPr>
+        <w:rPr>
+          <w:lang w:val="en-US"/>
+        </w:rPr>
+      </w:pPr>
+      <w:r>
+        <w:rPr>
+          <w:lang w:val="en-US"/>
+        </w:rPr>
+        <w:t xml:space="preserve">    while (</w:t>
+      </w:r>
+      <w:proofErr w:type="gramStart"/>
+      <w:r>
+        <w:rPr>
+          <w:lang w:val="en-US"/>
+        </w:rPr>
+        <w:t>abs(</w:t>
+      </w:r>
+      <w:proofErr w:type="spellStart"/>
+      <w:proofErr w:type="gramEnd"/>
+      <w:r>
+        <w:rPr>
+          <w:lang w:val="en-US"/>
+        </w:rPr>
+        <w:t>nextGuess</w:t>
+      </w:r>
+      <w:proofErr w:type="spellEnd"/>
+      <w:r>
+        <w:rPr>
+          <w:lang w:val="en-US"/>
+        </w:rPr>
+        <w:t xml:space="preserve"> - </w:t>
+      </w:r>
+      <w:proofErr w:type="spellStart"/>
+      <w:r>
+        <w:rPr>
+          <w:lang w:val="en-US"/>
+        </w:rPr>
+        <w:t>currentGuess</w:t>
+      </w:r>
+      <w:proofErr w:type="spellEnd"/>
+      <w:r>
+        <w:rPr>
+          <w:lang w:val="en-US"/>
+        </w:rPr>
+        <w:t>) &gt; E) {</w:t>
+      </w:r>
+    </w:p>
+    <w:p>
+      <w:pPr>
+        <w:rPr>
+          <w:lang w:val="en-US"/>
+        </w:rPr>
+      </w:pPr>
+      <w:r>
+        <w:rPr>
+          <w:lang w:val="en-US"/>
+        </w:rPr>
+        <w:t xml:space="preserve">        </w:t>
+      </w:r>
+      <w:proofErr w:type="spellStart"/>
+      <w:r>
+        <w:rPr>
+          <w:lang w:val="en-US"/>
+        </w:rPr>
+        <w:t>currentGuess</w:t>
+      </w:r>
+      <w:proofErr w:type="spellEnd"/>
+      <w:r>
+        <w:rPr>
+          <w:lang w:val="en-US"/>
+        </w:rPr>
+        <w:t xml:space="preserve"> = </w:t>
+      </w:r>
+      <w:proofErr w:type="spellStart"/>
+      <w:r>
+        <w:rPr>
+          <w:lang w:val="en-US"/>
+        </w:rPr>
+        <w:t>nextGuess</w:t>
+      </w:r>
+      <w:proofErr w:type="spellEnd"/>
+      <w:r>
+        <w:rPr>
+          <w:lang w:val="en-US"/>
+        </w:rPr>
+        <w:t>;</w:t>
+      </w:r>
+    </w:p>
+    <w:p>
+      <w:pPr>
+        <w:rPr>
+          <w:lang w:val="en-US"/>
+        </w:rPr>
+      </w:pPr>
+      <w:r>
+        <w:rPr>
+          <w:lang w:val="en-US"/>
+        </w:rPr>
+        <w:t xml:space="preserve">        </w:t>
+      </w:r>
+      <w:proofErr w:type="spellStart"/>
+      <w:r>
+        <w:rPr>
+          <w:lang w:val="en-US"/>
+        </w:rPr>
+        <w:t>nextGuess</w:t>
+      </w:r>
+      <w:proofErr w:type="spellEnd"/>
+      <w:r>
+        <w:rPr>
+          <w:lang w:val="en-US"/>
+        </w:rPr>
+        <w:t xml:space="preserve"> = f(</w:t>
+      </w:r>
+      <w:proofErr w:type="spellStart"/>
+      <w:r>
+        <w:rPr>
+          <w:lang w:val="en-US"/>
+        </w:rPr>
+        <w:t>currentGuess</w:t>
+      </w:r>
+      <w:proofErr w:type="spellEnd"/>
+      <w:r>
+        <w:rPr>
+          <w:lang w:val="en-US"/>
+        </w:rPr>
+        <w:t>);</w:t>
+      </w:r>
+    </w:p>
+    <w:p>
+      <w:pPr>
+        <w:rPr>
+          <w:lang w:val="en-US"/>
+        </w:rPr>
+      </w:pPr>
+      <w:r>
+        <w:rPr>
+          <w:lang w:val="en-US"/>
+        </w:rPr>
+        <w:t xml:space="preserve">    }</w:t>
+      </w:r>
+    </w:p>
+    <w:p>
+      <w:pPr>
+        <w:rPr>
+          <w:lang w:val="en-US"/>
+        </w:rPr>
+      </w:pPr>
+    </w:p>
+    <w:p>
+      <w:pPr>
+        <w:rPr>
+          <w:lang w:val="en-US"/>
+        </w:rPr>
+      </w:pPr>
+      <w:r>
+        <w:rPr>
+          <w:lang w:val="en-US"/>
+        </w:rPr>
+        <w:t xml:space="preserve">    return </w:t>
+      </w:r>
+      <w:proofErr w:type="spellStart"/>
+      <w:r>
+        <w:rPr>
+          <w:lang w:val="en-US"/>
+        </w:rPr>
+        <w:t>nextGuess</w:t>
+      </w:r>
+      <w:proofErr w:type="spellEnd"/>
+      <w:r>
+        <w:rPr>
+          <w:lang w:val="en-US"/>
+        </w:rPr>
+        <w:t>;</w:t>
+      </w:r>
+    </w:p>
+    <w:p>
+      <w:pPr>
+        <w:rPr>
+          <w:lang w:val="en-US"/>
+        </w:rPr>
+      </w:pPr>
+      <w:r>
+        <w:rPr>
+          <w:lang w:val="en-US"/>
+        </w:rPr>
+        <w:t>}</w:t>
+      </w:r>
+    </w:p>
+    <w:p>
+      <w:pPr>
+        <w:rPr>
+          <w:lang w:val="en-US"/>
+        </w:rPr>
+      </w:pPr>
+    </w:p>
+    <w:p>
+      <w:pPr>
+        <w:rPr>
+          <w:lang w:val="en-US"/>
+        </w:rPr>
+      </w:pPr>
+      <w:proofErr w:type="spellStart"/>
+      <w:r>
+        <w:rPr>
+          <w:lang w:val="en-US"/>
+        </w:rPr>
+        <w:t>int</w:t>
+      </w:r>
+      <w:proofErr w:type="spellEnd"/>
+      <w:r>
+        <w:rPr>
+          <w:lang w:val="en-US"/>
+        </w:rPr>
+        <w:t xml:space="preserve"> </w:t>
+      </w:r>
+      <w:proofErr w:type="gramStart"/>
+      <w:r>
+        <w:rPr>
+          <w:lang w:val="en-US"/>
+        </w:rPr>
+        <w:t>main(</w:t>
+      </w:r>
+      <w:proofErr w:type="gramEnd"/>
+      <w:r>
+        <w:rPr>
+          <w:lang w:val="en-US"/>
+        </w:rPr>
+        <w:t>) {</w:t>
+      </w:r>
+    </w:p>
+    <w:p>
+      <w:pPr>
+        <w:rPr>
+          <w:lang w:val="en-US"/>
+        </w:rPr>
+      </w:pPr>
+      <w:r>
+        <w:rPr>
+          <w:lang w:val="en-US"/>
+        </w:rPr>
+        <w:t xml:space="preserve">    </w:t>
+      </w:r>
+      <w:proofErr w:type="spellStart"/>
+      <w:proofErr w:type="gramStart"/>
+      <w:r>
+        <w:rPr>
+          <w:lang w:val="en-US"/>
+        </w:rPr>
+        <w:t>setlocale</w:t>
+      </w:r>
+      <w:proofErr w:type="spellEnd"/>
+      <w:r>
+        <w:rPr>
+          <w:lang w:val="en-US"/>
+        </w:rPr>
+        <w:t>(</w:t>
+      </w:r>
+      <w:proofErr w:type="gramEnd"/>
+      <w:r>
+        <w:rPr>
+          <w:lang w:val="en-US"/>
+        </w:rPr>
+        <w:t>LC_ALL, "RU");</w:t>
+      </w:r>
+    </w:p>
+    <w:p>
+      <w:pPr>
+        <w:rPr>
+          <w:lang w:val="en-US"/>
+        </w:rPr>
+      </w:pPr>
+      <w:r>
+        <w:rPr>
+          <w:lang w:val="en-US"/>
+        </w:rPr>
+        <w:t xml:space="preserve">    </w:t>
+      </w:r>
+      <w:proofErr w:type="spellStart"/>
+      <w:r>
+        <w:rPr>
+          <w:lang w:val="en-US"/>
+        </w:rPr>
+        <w:t>cout</w:t>
+      </w:r>
+      <w:proofErr w:type="spellEnd"/>
+      <w:r>
+        <w:rPr>
+          <w:lang w:val="en-US"/>
+        </w:rPr>
+        <w:t xml:space="preserve"> &lt;&lt; "</w:t>
+      </w:r>
+      <w:r>
+        <w:t>Задание</w:t>
+      </w:r>
+      <w:r>
+        <w:rPr>
+          <w:lang w:val="en-US"/>
+        </w:rPr>
+        <w:t xml:space="preserve"> </w:t>
+      </w:r>
+      <w:proofErr w:type="gramStart"/>
+      <w:r>
+        <w:rPr>
+          <w:lang w:val="en-US"/>
+        </w:rPr>
+        <w:t>3:\</w:t>
+      </w:r>
+      <w:proofErr w:type="gramEnd"/>
+      <w:r>
+        <w:rPr>
+          <w:lang w:val="en-US"/>
+        </w:rPr>
+        <w:t>n";</w:t>
+      </w:r>
+    </w:p>
+    <w:p>
+      <w:pPr>
+        <w:rPr>
+          <w:lang w:val="en-US"/>
+        </w:rPr>
+      </w:pPr>
+    </w:p>
+    <w:p>
+      <w:pPr>
+        <w:rPr>
+          <w:lang w:val="en-US"/>
+        </w:rPr>
+      </w:pPr>
+      <w:r>
+        <w:rPr>
+          <w:lang w:val="en-US"/>
+        </w:rPr>
+        <w:t xml:space="preserve">    double </w:t>
+      </w:r>
+      <w:proofErr w:type="spellStart"/>
+      <w:r>
+        <w:rPr>
+          <w:lang w:val="en-US"/>
+        </w:rPr>
+        <w:t>initialGuess</w:t>
+      </w:r>
+      <w:proofErr w:type="spellEnd"/>
+      <w:r>
+        <w:rPr>
+          <w:lang w:val="en-US"/>
+        </w:rPr>
+        <w:t xml:space="preserve"> = 9.42;</w:t>
+      </w:r>
+    </w:p>
+    <w:p>
+      <w:pPr>
+        <w:rPr>
+          <w:lang w:val="en-US"/>
+        </w:rPr>
+      </w:pPr>
+      <w:r>
+        <w:rPr>
+          <w:lang w:val="en-US"/>
+        </w:rPr>
+        <w:t xml:space="preserve">    double root = </w:t>
+      </w:r>
+      <w:proofErr w:type="spellStart"/>
+      <w:r>
+        <w:rPr>
+          <w:lang w:val="en-US"/>
+        </w:rPr>
+        <w:t>simpleIteration</w:t>
+      </w:r>
+      <w:proofErr w:type="spellEnd"/>
+      <w:r>
+        <w:rPr>
+          <w:lang w:val="en-US"/>
+        </w:rPr>
+        <w:t>(</w:t>
+      </w:r>
+      <w:proofErr w:type="spellStart"/>
+      <w:r>
+        <w:rPr>
+          <w:lang w:val="en-US"/>
+        </w:rPr>
+        <w:t>initialGuess</w:t>
+      </w:r>
+      <w:proofErr w:type="spellEnd"/>
+      <w:r>
+        <w:rPr>
+          <w:lang w:val="en-US"/>
+        </w:rPr>
+        <w:t>);</w:t>
+      </w:r>
+    </w:p>
+    <w:p>
+      <w:pPr>
+        <w:rPr>
+          <w:lang w:val="en-US"/>
+        </w:rPr>
+      </w:pPr>
+    </w:p>
+    <w:p>
+      <w:r>
+        <w:t xml:space="preserve">    </w:t>
+      </w:r>
+      <w:proofErr w:type="spellStart"/>
+      <w:r>
+        <w:rPr>
+          <w:lang w:val="en-US"/>
+        </w:rPr>
+        <w:t>cout</w:t>
+      </w:r>
+      <w:proofErr w:type="spellEnd"/>
+      <w:r>
+        <w:t xml:space="preserve"> &lt;&lt; "</w:t>
+      </w:r>
+      <w:r>
+        <w:t>Корень</w:t>
+      </w:r>
+      <w:r>
+        <w:t xml:space="preserve"> </w:t>
+      </w:r>
+      <w:r>
+        <w:t>уравнения</w:t>
+      </w:r>
+      <w:r>
+        <w:t xml:space="preserve"> </w:t>
+      </w:r>
+      <w:r>
+        <w:rPr>
+          <w:lang w:val="en-US"/>
+        </w:rPr>
+        <w:t>x</w:t>
+      </w:r>
+      <w:r>
+        <w:t>^3</w:t>
+      </w:r>
+      <w:r>
+        <w:t xml:space="preserve"> + </w:t>
+      </w:r>
+      <w:r>
+        <w:rPr>
+          <w:lang w:val="en-US"/>
+        </w:rPr>
+        <w:t>x</w:t>
+      </w:r>
+      <w:r>
+        <w:t xml:space="preserve"> = 1000: " &lt;&lt; </w:t>
+      </w:r>
+      <w:r>
+        <w:rPr>
+          <w:lang w:val="en-US"/>
+        </w:rPr>
+        <w:t>root</w:t>
+      </w:r>
+      <w:r>
+        <w:t xml:space="preserve"> &lt;&lt; </w:t>
+      </w:r>
+      <w:proofErr w:type="spellStart"/>
+      <w:r>
+        <w:rPr>
+          <w:lang w:val="en-US"/>
+        </w:rPr>
+        <w:t>endl</w:t>
+      </w:r>
+      <w:proofErr w:type="spellEnd"/>
+      <w:r>
+        <w:t>;</w:t>
+      </w:r>
+    </w:p>
+    <w:p>
+      <w:r>
+        <w:t xml:space="preserve">    </w:t>
+      </w:r>
+      <w:proofErr w:type="spellStart"/>
+      <w:r>
+        <w:t>return</w:t>
+      </w:r>
+      <w:proofErr w:type="spellEnd"/>
+      <w:r>
+        <w:t xml:space="preserve"> 0;</w:t>
+      </w:r>
+    </w:p>
+    <w:p>
+      <w:r>
+        <w:t>}</w:t>
+      </w:r>
+    </w:p>
+    <w:p>
+      <w:pPr>
+        <w:rPr>
+          <w:lang w:val="en-US"/>
+        </w:rPr>
+      </w:pPr>
+    </w:p>
+    <w:p>
+      <w:pPr>
+        <w:jc w:val="center"/>
+        <w:rPr>
+          <w:lang w:val="en-US"/>
+        </w:rPr>
+      </w:pPr>
+      <w:r>
+        <w:rPr>
+          <w:noProof/>
+          <w:lang w:eastAsia="ru-RU"/>
+        </w:rPr>
+        <w:drawing>
+          <wp:inline distT="0" distB="0" distL="0" distR="0" wp14:anchorId="7766D90B" wp14:editId="65ACC714">
+            <wp:extent cx="3267531" cy="838317"/>
+            <wp:effectExtent l="0" t="0" r="9525" b="0"/>
+            <wp:docPr id="6" name="Рисунок 6"/>
+            <wp:cNvGraphicFramePr>
+              <a:graphicFrameLocks xmlns:a="http://schemas.openxmlformats.org/drawingml/2006/main" noChangeAspect="1"/>
+            </wp:cNvGraphicFramePr>
+            <a:graphic xmlns:a="http://schemas.openxmlformats.org/drawingml/2006/main">
+              <a:graphicData uri="http://schemas.openxmlformats.org/drawingml/2006/picture">
+                <pic:pic xmlns:pic="http://schemas.openxmlformats.org/drawingml/2006/picture">
+                  <pic:nvPicPr>
+                    <pic:cNvPr id="1" name=""/>
+                    <pic:cNvPicPr/>
+                  </pic:nvPicPr>
+                  <pic:blipFill>
+                    <a:blip r:embed="rId9"/>
+                    <a:stretch>
+                      <a:fillRect/>
+                    </a:stretch>
+                  </pic:blipFill>
+                  <pic:spPr>
+                    <a:xfrm>
+                      <a:off x="0" y="0"/>
+                      <a:ext cx="3267531" cy="838317"/>
+                    </a:xfrm>
+                    <a:prstGeom prst="rect">
+                      <a:avLst/>
+                    </a:prstGeom>
+                  </pic:spPr>
+                </pic:pic>
+              </a:graphicData>
+            </a:graphic>
+          </wp:inline>
+        </w:drawing>
+      </w:r>
+    </w:p>
     <w:sectPr>
       <w:pgSz w:w="11906" w:h="16838"/>
-      <w:pgMar w:top="1134" w:right="850" w:bottom="1134" w:left="1701" w:header="708" w:footer="708" w:gutter="0"/>
+      <w:pgMar w:top="1134" w:right="850" w:bottom="851" w:left="1701" w:header="708" w:footer="708" w:gutter="0"/>
       <w:cols w:space="708"/>
       <w:docGrid w:linePitch="360"/>
     </w:sectPr>
